--- a/doc/paper/缑通旺-开题报告.docx
+++ b/doc/paper/缑通旺-开题报告.docx
@@ -3987,6 +3987,76 @@
           <w:rFonts w:hint="default" w:asciiTheme="minorEastAsia" w:hAnsiTheme="minorEastAsia" w:eastAsiaTheme="minorEastAsia" w:cstheme="minorEastAsia"/>
           <w:lang w:eastAsia="zh-Hans"/>
         </w:rPr>
+        <w:t>。在软件开发过程中，开发、运维人员往往要面临多个存在差异的环境，针对不同环境的测试、开发一致性是最大的问题，也是影响开发效率的关键原因之一。</w:t>
+      </w:r>
+      <w:r>
+        <w:rPr>
+          <w:rFonts w:hint="eastAsia" w:asciiTheme="minorEastAsia" w:hAnsiTheme="minorEastAsia" w:eastAsiaTheme="minorEastAsia" w:cstheme="minorEastAsia"/>
+          <w:lang w:val="en-US" w:eastAsia="zh-Hans"/>
+        </w:rPr>
+        <w:t>网络代理的实现方式目前主要有两种</w:t>
+      </w:r>
+      <w:r>
+        <w:rPr>
+          <w:rFonts w:hint="default" w:asciiTheme="minorEastAsia" w:hAnsiTheme="minorEastAsia" w:eastAsiaTheme="minorEastAsia" w:cstheme="minorEastAsia"/>
+          <w:lang w:eastAsia="zh-Hans"/>
+        </w:rPr>
+        <w:t>，</w:t>
+      </w:r>
+      <w:r>
+        <w:rPr>
+          <w:rFonts w:hint="eastAsia" w:asciiTheme="minorEastAsia" w:hAnsiTheme="minorEastAsia" w:eastAsiaTheme="minorEastAsia" w:cstheme="minorEastAsia"/>
+          <w:lang w:val="en-US" w:eastAsia="zh-Hans"/>
+        </w:rPr>
+        <w:t>一种是通过直接监听计算机上操作系统的网卡</w:t>
+      </w:r>
+      <w:r>
+        <w:rPr>
+          <w:rFonts w:hint="default" w:asciiTheme="minorEastAsia" w:hAnsiTheme="minorEastAsia" w:eastAsiaTheme="minorEastAsia" w:cstheme="minorEastAsia"/>
+          <w:lang w:eastAsia="zh-Hans"/>
+        </w:rPr>
+        <w:t>，</w:t>
+      </w:r>
+      <w:r>
+        <w:rPr>
+          <w:rFonts w:hint="eastAsia" w:asciiTheme="minorEastAsia" w:hAnsiTheme="minorEastAsia" w:eastAsiaTheme="minorEastAsia" w:cstheme="minorEastAsia"/>
+          <w:lang w:val="en-US" w:eastAsia="zh-Hans"/>
+        </w:rPr>
+        <w:t>拦截所有经过网卡的数据帧</w:t>
+      </w:r>
+      <w:r>
+        <w:rPr>
+          <w:rFonts w:hint="default" w:asciiTheme="minorEastAsia" w:hAnsiTheme="minorEastAsia" w:eastAsiaTheme="minorEastAsia" w:cstheme="minorEastAsia"/>
+          <w:lang w:eastAsia="zh-Hans"/>
+        </w:rPr>
+        <w:t>，</w:t>
+      </w:r>
+      <w:r>
+        <w:rPr>
+          <w:rFonts w:hint="eastAsia" w:asciiTheme="minorEastAsia" w:hAnsiTheme="minorEastAsia" w:eastAsiaTheme="minorEastAsia" w:cstheme="minorEastAsia"/>
+          <w:lang w:val="en-US" w:eastAsia="zh-Hans"/>
+        </w:rPr>
+        <w:t>再根据网络协议树解析为对应协议的报文信息</w:t>
+      </w:r>
+      <w:r>
+        <w:rPr>
+          <w:rFonts w:hint="default" w:asciiTheme="minorEastAsia" w:hAnsiTheme="minorEastAsia" w:eastAsiaTheme="minorEastAsia" w:cstheme="minorEastAsia"/>
+          <w:lang w:eastAsia="zh-Hans"/>
+        </w:rPr>
+        <w:t>，</w:t>
+      </w:r>
+      <w:r>
+        <w:rPr>
+          <w:rFonts w:hint="eastAsia" w:asciiTheme="minorEastAsia" w:hAnsiTheme="minorEastAsia" w:eastAsiaTheme="minorEastAsia" w:cstheme="minorEastAsia"/>
+          <w:lang w:val="en-US" w:eastAsia="zh-Hans"/>
+        </w:rPr>
+        <w:t>从而实现对网络数据包在产生和运输过程中的代理能力</w:t>
+      </w:r>
+      <w:r>
+        <w:rPr>
+          <w:rFonts w:hint="default" w:asciiTheme="minorEastAsia" w:hAnsiTheme="minorEastAsia" w:eastAsiaTheme="minorEastAsia" w:cstheme="minorEastAsia"/>
+          <w:lang w:eastAsia="zh-Hans"/>
+        </w:rPr>
         <w:t>。</w:t>
       </w:r>
       <w:r>
@@ -3994,7 +4064,7 @@
           <w:rFonts w:hint="eastAsia" w:asciiTheme="minorEastAsia" w:hAnsiTheme="minorEastAsia" w:eastAsiaTheme="minorEastAsia" w:cstheme="minorEastAsia"/>
           <w:lang w:val="en-US" w:eastAsia="zh-Hans"/>
         </w:rPr>
-        <w:t>网络代理的实现方式目前主要有两种</w:t>
+        <w:t>第二种方式是通过启动一个代理服务</w:t>
       </w:r>
       <w:r>
         <w:rPr>
@@ -4008,7 +4078,7 @@
           <w:rFonts w:hint="eastAsia" w:asciiTheme="minorEastAsia" w:hAnsiTheme="minorEastAsia" w:eastAsiaTheme="minorEastAsia" w:cstheme="minorEastAsia"/>
           <w:lang w:val="en-US" w:eastAsia="zh-Hans"/>
         </w:rPr>
-        <w:t>一种是通过直接监听计算机上操作系统的网卡</w:t>
+        <w:t>将计算机上的请求交由代理服务完成</w:t>
       </w:r>
       <w:r>
         <w:rPr>
@@ -4022,35 +4092,7 @@
           <w:rFonts w:hint="eastAsia" w:asciiTheme="minorEastAsia" w:hAnsiTheme="minorEastAsia" w:eastAsiaTheme="minorEastAsia" w:cstheme="minorEastAsia"/>
           <w:lang w:val="en-US" w:eastAsia="zh-Hans"/>
         </w:rPr>
-        <w:t>拦截所有经过网卡的数据帧</w:t>
-      </w:r>
-      <w:r>
-        <w:rPr>
-          <w:rFonts w:hint="default" w:asciiTheme="minorEastAsia" w:hAnsiTheme="minorEastAsia" w:eastAsiaTheme="minorEastAsia" w:cstheme="minorEastAsia"/>
-          <w:lang w:eastAsia="zh-Hans"/>
-        </w:rPr>
-        <w:t>，</w:t>
-      </w:r>
-      <w:r>
-        <w:rPr>
-          <w:rFonts w:hint="eastAsia" w:asciiTheme="minorEastAsia" w:hAnsiTheme="minorEastAsia" w:eastAsiaTheme="minorEastAsia" w:cstheme="minorEastAsia"/>
-          <w:lang w:val="en-US" w:eastAsia="zh-Hans"/>
-        </w:rPr>
-        <w:t>再根据网络协议树解析为对应协议的报文信息</w:t>
-      </w:r>
-      <w:r>
-        <w:rPr>
-          <w:rFonts w:hint="default" w:asciiTheme="minorEastAsia" w:hAnsiTheme="minorEastAsia" w:eastAsiaTheme="minorEastAsia" w:cstheme="minorEastAsia"/>
-          <w:lang w:eastAsia="zh-Hans"/>
-        </w:rPr>
-        <w:t>，</w:t>
-      </w:r>
-      <w:r>
-        <w:rPr>
-          <w:rFonts w:hint="eastAsia" w:asciiTheme="minorEastAsia" w:hAnsiTheme="minorEastAsia" w:eastAsiaTheme="minorEastAsia" w:cstheme="minorEastAsia"/>
-          <w:lang w:val="en-US" w:eastAsia="zh-Hans"/>
-        </w:rPr>
-        <w:t>从而实现对网络数据包在产生和运输过程中的代理能力</w:t>
+        <w:t>这样代理服务就可以获取到计算机上所有经过其代理的网络请求</w:t>
       </w:r>
       <w:r>
         <w:rPr>
@@ -4059,48 +4101,8 @@
         </w:rPr>
         <w:t>。</w:t>
       </w:r>
-      <w:r>
-        <w:rPr>
-          <w:rFonts w:hint="eastAsia" w:asciiTheme="minorEastAsia" w:hAnsiTheme="minorEastAsia" w:eastAsiaTheme="minorEastAsia" w:cstheme="minorEastAsia"/>
-          <w:lang w:val="en-US" w:eastAsia="zh-Hans"/>
-        </w:rPr>
-        <w:t>第二种方式是通过启动一个代理服务</w:t>
-      </w:r>
-      <w:r>
-        <w:rPr>
-          <w:rFonts w:hint="default" w:asciiTheme="minorEastAsia" w:hAnsiTheme="minorEastAsia" w:eastAsiaTheme="minorEastAsia" w:cstheme="minorEastAsia"/>
-          <w:lang w:eastAsia="zh-Hans"/>
-        </w:rPr>
-        <w:t>，</w:t>
-      </w:r>
-      <w:r>
-        <w:rPr>
-          <w:rFonts w:hint="eastAsia" w:asciiTheme="minorEastAsia" w:hAnsiTheme="minorEastAsia" w:eastAsiaTheme="minorEastAsia" w:cstheme="minorEastAsia"/>
-          <w:lang w:val="en-US" w:eastAsia="zh-Hans"/>
-        </w:rPr>
-        <w:t>将计算机上的请求交由代理服务完成</w:t>
-      </w:r>
-      <w:r>
-        <w:rPr>
-          <w:rFonts w:hint="default" w:asciiTheme="minorEastAsia" w:hAnsiTheme="minorEastAsia" w:eastAsiaTheme="minorEastAsia" w:cstheme="minorEastAsia"/>
-          <w:lang w:eastAsia="zh-Hans"/>
-        </w:rPr>
-        <w:t>，</w:t>
-      </w:r>
-      <w:r>
-        <w:rPr>
-          <w:rFonts w:hint="eastAsia" w:asciiTheme="minorEastAsia" w:hAnsiTheme="minorEastAsia" w:eastAsiaTheme="minorEastAsia" w:cstheme="minorEastAsia"/>
-          <w:lang w:val="en-US" w:eastAsia="zh-Hans"/>
-        </w:rPr>
-        <w:t>这样代理服务就可以获取到计算机上所有经过其代理的网络请求</w:t>
-      </w:r>
-      <w:r>
-        <w:rPr>
-          <w:rFonts w:hint="default" w:asciiTheme="minorEastAsia" w:hAnsiTheme="minorEastAsia" w:eastAsiaTheme="minorEastAsia" w:cstheme="minorEastAsia"/>
-          <w:lang w:eastAsia="zh-Hans"/>
-        </w:rPr>
-        <w:t>。</w:t>
-      </w:r>
+      <w:bookmarkStart w:id="34" w:name="_GoBack"/>
+      <w:bookmarkEnd w:id="34"/>
     </w:p>
     <w:p>
       <w:pPr>
@@ -6271,9 +6273,9 @@
         </w:tblCellMar>
       </w:tblPr>
       <w:tblGrid>
-        <w:gridCol w:w="2965"/>
-        <w:gridCol w:w="2866"/>
-        <w:gridCol w:w="2819"/>
+        <w:gridCol w:w="2958"/>
+        <w:gridCol w:w="2859"/>
+        <w:gridCol w:w="2833"/>
       </w:tblGrid>
       <w:tr>
         <w:tblPrEx>
@@ -6838,7 +6840,6 @@
             <w:insideH w:val="none" w:color="auto" w:sz="0" w:space="0"/>
             <w:insideV w:val="none" w:color="auto" w:sz="0" w:space="0"/>
           </w:tblBorders>
-          <w:shd w:val="clear" w:color="auto" w:fill="auto"/>
         </w:tblPrEx>
         <w:trPr>
           <w:trHeight w:val="420" w:hRule="atLeast"/>
@@ -7729,7 +7730,6 @@
             <w:insideH w:val="none" w:color="auto" w:sz="0" w:space="0"/>
             <w:insideV w:val="none" w:color="auto" w:sz="0" w:space="0"/>
           </w:tblBorders>
-          <w:shd w:val="clear" w:color="auto" w:fill="auto"/>
         </w:tblPrEx>
         <w:trPr>
           <w:trHeight w:val="420" w:hRule="atLeast"/>
@@ -19510,10 +19510,16 @@
       </w:r>
       <w:r>
         <w:rPr>
-          <w:rStyle w:val="92"/>
-          <w:rFonts w:hint="eastAsia" w:ascii="Times New Roman" w:hAnsi="Times New Roman" w:eastAsiaTheme="minorEastAsia" w:cstheme="minorEastAsia"/>
-        </w:rPr>
-        <w:t>JS</w:t>
+          <w:rFonts w:hint="default" w:ascii="Times New Roman Regular" w:hAnsi="Times New Roman Regular" w:cs="Times New Roman Regular" w:eastAsiaTheme="minorEastAsia"/>
+        </w:rPr>
+        <w:t>Java</w:t>
+      </w:r>
+      <w:r>
+        <w:rPr>
+          <w:rFonts w:hint="default" w:ascii="Times New Roman Regular" w:hAnsi="Times New Roman Regular" w:cs="Times New Roman Regular" w:eastAsiaTheme="minorEastAsia"/>
+          <w:lang w:val="en-US" w:eastAsia="zh-Hans"/>
+        </w:rPr>
+        <w:t>Script</w:t>
       </w:r>
       <w:r>
         <w:rPr>
@@ -20329,7 +20335,6 @@
             <w:insideH w:val="none" w:color="auto" w:sz="0" w:space="0"/>
             <w:insideV w:val="none" w:color="auto" w:sz="0" w:space="0"/>
           </w:tblBorders>
-          <w:shd w:val="clear" w:color="auto" w:fill="auto"/>
         </w:tblPrEx>
         <w:trPr>
           <w:trHeight w:val="491" w:hRule="atLeast"/>
@@ -20621,14 +20626,14 @@
             <w:r>
               <w:rPr>
                 <w:rStyle w:val="100"/>
-                <w:rFonts w:hint="default" w:ascii="Times New Roman" w:hAnsi="Times New Roman" w:eastAsiaTheme="minorEastAsia" w:cstheme="minorEastAsia"/>
+                <w:rFonts w:hint="eastAsia" w:asciiTheme="minorEastAsia" w:hAnsiTheme="minorEastAsia" w:eastAsiaTheme="minorEastAsia" w:cstheme="minorEastAsia"/>
               </w:rPr>
               <w:t>4</w:t>
             </w:r>
             <w:r>
               <w:rPr>
                 <w:rStyle w:val="100"/>
-                <w:rFonts w:hint="eastAsia" w:ascii="Times New Roman" w:hAnsi="Times New Roman" w:eastAsiaTheme="minorEastAsia" w:cstheme="minorEastAsia"/>
+                <w:rFonts w:hint="eastAsia" w:asciiTheme="minorEastAsia" w:hAnsiTheme="minorEastAsia" w:eastAsiaTheme="minorEastAsia" w:cstheme="minorEastAsia"/>
                 <w:lang w:val="en-US" w:eastAsia="zh-Hans"/>
               </w:rPr>
               <w:t>.</w:t>
@@ -20636,7 +20641,7 @@
             <w:r>
               <w:rPr>
                 <w:rStyle w:val="100"/>
-                <w:rFonts w:hint="default" w:ascii="Times New Roman" w:hAnsi="Times New Roman" w:eastAsiaTheme="minorEastAsia" w:cstheme="minorEastAsia"/>
+                <w:rFonts w:hint="eastAsia" w:asciiTheme="minorEastAsia" w:hAnsiTheme="minorEastAsia" w:eastAsiaTheme="minorEastAsia" w:cstheme="minorEastAsia"/>
                 <w:lang w:eastAsia="zh-Hans"/>
               </w:rPr>
               <w:t>16～5</w:t>
@@ -20644,7 +20649,7 @@
             <w:r>
               <w:rPr>
                 <w:rStyle w:val="100"/>
-                <w:rFonts w:hint="eastAsia" w:ascii="Times New Roman" w:hAnsi="Times New Roman" w:eastAsiaTheme="minorEastAsia" w:cstheme="minorEastAsia"/>
+                <w:rFonts w:hint="eastAsia" w:asciiTheme="minorEastAsia" w:hAnsiTheme="minorEastAsia" w:eastAsiaTheme="minorEastAsia" w:cstheme="minorEastAsia"/>
                 <w:lang w:val="en-US" w:eastAsia="zh-Hans"/>
               </w:rPr>
               <w:t>.</w:t>
@@ -20652,7 +20657,7 @@
             <w:r>
               <w:rPr>
                 <w:rStyle w:val="100"/>
-                <w:rFonts w:hint="default" w:ascii="Times New Roman" w:hAnsi="Times New Roman" w:eastAsiaTheme="minorEastAsia" w:cstheme="minorEastAsia"/>
+                <w:rFonts w:hint="eastAsia" w:asciiTheme="minorEastAsia" w:hAnsiTheme="minorEastAsia" w:eastAsiaTheme="minorEastAsia" w:cstheme="minorEastAsia"/>
                 <w:lang w:eastAsia="zh-Hans"/>
               </w:rPr>
               <w:t>15</w:t>
@@ -20732,7 +20737,6 @@
             <w:insideH w:val="none" w:color="auto" w:sz="0" w:space="0"/>
             <w:insideV w:val="none" w:color="auto" w:sz="0" w:space="0"/>
           </w:tblBorders>
-          <w:shd w:val="clear" w:color="auto" w:fill="auto"/>
         </w:tblPrEx>
         <w:trPr>
           <w:trHeight w:val="491" w:hRule="atLeast"/>
@@ -20778,7 +20782,7 @@
             <w:r>
               <w:rPr>
                 <w:rStyle w:val="100"/>
-                <w:rFonts w:hint="default" w:ascii="Times New Roman" w:hAnsi="Times New Roman" w:eastAsiaTheme="minorEastAsia" w:cstheme="minorEastAsia"/>
+                <w:rFonts w:hint="eastAsia" w:asciiTheme="minorEastAsia" w:hAnsiTheme="minorEastAsia" w:eastAsiaTheme="minorEastAsia" w:cstheme="minorEastAsia"/>
               </w:rPr>
               <w:t>5.16～7.15</w:t>
             </w:r>
@@ -20885,7 +20889,6 @@
             <w:insideH w:val="none" w:color="auto" w:sz="0" w:space="0"/>
             <w:insideV w:val="none" w:color="auto" w:sz="0" w:space="0"/>
           </w:tblBorders>
-          <w:shd w:val="clear" w:color="auto" w:fill="auto"/>
         </w:tblPrEx>
         <w:trPr>
           <w:trHeight w:val="491" w:hRule="atLeast"/>
@@ -21429,8 +21432,6 @@
         <w:t>五、参考文献</w:t>
       </w:r>
       <w:bookmarkEnd w:id="33"/>
-      <w:bookmarkStart w:id="34" w:name="_GoBack"/>
-      <w:bookmarkEnd w:id="34"/>
     </w:p>
     <w:p>
       <w:pPr>
@@ -21456,125 +21457,13 @@
         <w:outlineLvl w:val="9"/>
         <w:rPr>
           <w:rFonts w:hint="default" w:ascii="Times New Roman Regular" w:hAnsi="Times New Roman Regular" w:cs="Times New Roman Regular" w:eastAsiaTheme="minorEastAsia"/>
-          <w:b/>
-          <w:bCs/>
         </w:rPr>
       </w:pPr>
       <w:r>
         <w:rPr>
           <w:rFonts w:hint="default" w:ascii="Times New Roman Regular" w:hAnsi="Times New Roman Regular" w:cs="Times New Roman Regular" w:eastAsiaTheme="minorEastAsia"/>
         </w:rPr>
-        <w:t xml:space="preserve">[1] </w:t>
-      </w:r>
-      <w:r>
-        <w:rPr>
-          <w:rStyle w:val="106"/>
-          <w:rFonts w:hint="eastAsia" w:asciiTheme="minorEastAsia" w:hAnsiTheme="minorEastAsia" w:eastAsiaTheme="minorEastAsia" w:cstheme="minorEastAsia"/>
-          <w:b/>
-          <w:bCs/>
-        </w:rPr>
-        <w:t>罗青林</w:t>
-      </w:r>
-      <w:r>
-        <w:rPr>
-          <w:rFonts w:hint="eastAsia" w:asciiTheme="minorEastAsia" w:hAnsiTheme="minorEastAsia" w:eastAsiaTheme="minorEastAsia" w:cstheme="minorEastAsia"/>
-          <w:b/>
-          <w:bCs/>
-        </w:rPr>
-        <w:t>,</w:t>
-      </w:r>
-      <w:r>
-        <w:rPr>
-          <w:rStyle w:val="106"/>
-          <w:rFonts w:hint="eastAsia" w:asciiTheme="minorEastAsia" w:hAnsiTheme="minorEastAsia" w:eastAsiaTheme="minorEastAsia" w:cstheme="minorEastAsia"/>
-          <w:b/>
-          <w:bCs/>
-        </w:rPr>
-        <w:t>徐克付</w:t>
-      </w:r>
-      <w:r>
-        <w:rPr>
-          <w:rFonts w:hint="eastAsia" w:asciiTheme="minorEastAsia" w:hAnsiTheme="minorEastAsia" w:eastAsiaTheme="minorEastAsia" w:cstheme="minorEastAsia"/>
-          <w:b/>
-          <w:bCs/>
-        </w:rPr>
-        <w:t>,</w:t>
-      </w:r>
-      <w:r>
-        <w:rPr>
-          <w:rStyle w:val="106"/>
-          <w:rFonts w:hint="eastAsia" w:asciiTheme="minorEastAsia" w:hAnsiTheme="minorEastAsia" w:eastAsiaTheme="minorEastAsia" w:cstheme="minorEastAsia"/>
-          <w:b/>
-          <w:bCs/>
-        </w:rPr>
-        <w:t>臧文羽</w:t>
-      </w:r>
-      <w:r>
-        <w:rPr>
-          <w:rFonts w:hint="eastAsia" w:asciiTheme="minorEastAsia" w:hAnsiTheme="minorEastAsia" w:eastAsiaTheme="minorEastAsia" w:cstheme="minorEastAsia"/>
-          <w:b/>
-          <w:bCs/>
-        </w:rPr>
-        <w:t>,</w:t>
-      </w:r>
-      <w:r>
-        <w:rPr>
-          <w:rStyle w:val="106"/>
-          <w:rFonts w:hint="eastAsia" w:asciiTheme="minorEastAsia" w:hAnsiTheme="minorEastAsia" w:eastAsiaTheme="minorEastAsia" w:cstheme="minorEastAsia"/>
-          <w:b/>
-          <w:bCs/>
-        </w:rPr>
-        <w:t>刘金刚</w:t>
-      </w:r>
-      <w:r>
-        <w:rPr>
-          <w:rFonts w:hint="eastAsia" w:asciiTheme="minorEastAsia" w:hAnsiTheme="minorEastAsia" w:eastAsiaTheme="minorEastAsia" w:cstheme="minorEastAsia"/>
-          <w:b/>
-          <w:bCs/>
-        </w:rPr>
-        <w:t>.Wireshark</w:t>
-      </w:r>
-      <w:r>
-        <w:rPr>
-          <w:rStyle w:val="106"/>
-          <w:rFonts w:hint="eastAsia" w:asciiTheme="minorEastAsia" w:hAnsiTheme="minorEastAsia" w:eastAsiaTheme="minorEastAsia" w:cstheme="minorEastAsia"/>
-          <w:b/>
-          <w:bCs/>
-        </w:rPr>
-        <w:t>环境下的网络协议解析与验证方法</w:t>
-      </w:r>
-      <w:r>
-        <w:rPr>
-          <w:rFonts w:hint="eastAsia" w:asciiTheme="minorEastAsia" w:hAnsiTheme="minorEastAsia" w:eastAsiaTheme="minorEastAsia" w:cstheme="minorEastAsia"/>
-          <w:b/>
-          <w:bCs/>
-        </w:rPr>
-        <w:t>[J].</w:t>
-      </w:r>
-      <w:r>
-        <w:rPr>
-          <w:rStyle w:val="106"/>
-          <w:rFonts w:hint="eastAsia" w:asciiTheme="minorEastAsia" w:hAnsiTheme="minorEastAsia" w:eastAsiaTheme="minorEastAsia" w:cstheme="minorEastAsia"/>
-          <w:b/>
-          <w:bCs/>
-        </w:rPr>
-        <w:t>计算机工程与设计</w:t>
-      </w:r>
-      <w:r>
-        <w:rPr>
-          <w:rFonts w:hint="eastAsia" w:asciiTheme="minorEastAsia" w:hAnsiTheme="minorEastAsia" w:eastAsiaTheme="minorEastAsia" w:cstheme="minorEastAsia"/>
-          <w:b/>
-          <w:bCs/>
-        </w:rPr>
-        <w:t>,</w:t>
-      </w:r>
-      <w:r>
-        <w:rPr>
-          <w:rFonts w:hint="default" w:ascii="Times New Roman Regular" w:hAnsi="Times New Roman Regular" w:cs="Times New Roman Regular" w:eastAsiaTheme="minorEastAsia"/>
-          <w:b/>
-          <w:bCs/>
-        </w:rPr>
-        <w:t>2011,32(03):770-773.DOI:10.16208/j.issn1000-7024.2011.03.068.</w:t>
+        <w:t>[1]罗青林,徐克付,臧文羽,刘金刚.Wireshark环境下的网络协议解析与验证方法[J].计算机工程与设计,2011,32(03):770-773.DOI:10.16208/j.issn1000-7024.2011.03.068.</w:t>
       </w:r>
     </w:p>
     <w:p>
@@ -21600,14 +21489,18 @@
         <w:textAlignment w:val="auto"/>
         <w:outlineLvl w:val="9"/>
         <w:rPr>
-          <w:rFonts w:hint="default" w:ascii="Times New Roman Regular" w:hAnsi="Times New Roman Regular" w:cs="Times New Roman Regular" w:eastAsiaTheme="minorEastAsia"/>
+          <w:rFonts w:hint="default" w:ascii="Times New Roman" w:hAnsi="Times New Roman" w:cs="Times New Roman" w:eastAsiaTheme="minorEastAsia"/>
+          <w:b w:val="0"/>
+          <w:bCs w:val="0"/>
         </w:rPr>
       </w:pPr>
       <w:r>
         <w:rPr>
-          <w:rFonts w:hint="default" w:ascii="Times New Roman Regular" w:hAnsi="Times New Roman Regular" w:cs="Times New Roman Regular" w:eastAsiaTheme="minorEastAsia"/>
-        </w:rPr>
-        <w:t>[2] Andreas Haas,Andreas Rossberg,Derek L. Schuff,Ben L. Titzer,Michael Holman,Dan Gohman,Luke Wagner,Alon Zakai,JF Bastien. Bringing the web up to speed with WebAssembly[P]. Programming Language Design and Implementation,2017.</w:t>
+          <w:rFonts w:hint="default" w:ascii="Times New Roman" w:hAnsi="Times New Roman" w:cs="Times New Roman" w:eastAsiaTheme="minorEastAsia"/>
+          <w:b w:val="0"/>
+          <w:bCs w:val="0"/>
+        </w:rPr>
+        <w:t>[2]ROSSBERG, ANDREAS, TITZER, BEN L., HAAS, ANDREAS, et al. Bringing the Web Up to Speed with WebAssembly[J]. Communications of the ACM,2018,61(12):107-115. DOI:10.1145/3282510.</w:t>
       </w:r>
     </w:p>
     <w:p>
@@ -21633,343 +21526,26 @@
         <w:textAlignment w:val="auto"/>
         <w:outlineLvl w:val="9"/>
         <w:rPr>
-          <w:rFonts w:hint="default" w:ascii="Times New Roman Regular" w:hAnsi="Times New Roman Regular" w:cs="Times New Roman Regular" w:eastAsiaTheme="minorEastAsia"/>
+          <w:rFonts w:hint="default" w:ascii="Times New Roman" w:hAnsi="Times New Roman" w:cs="Times New Roman" w:eastAsiaTheme="minorEastAsia"/>
+          <w:b w:val="0"/>
+          <w:bCs w:val="0"/>
         </w:rPr>
       </w:pPr>
       <w:r>
         <w:rPr>
-          <w:rFonts w:hint="default" w:ascii="Times New Roman Regular" w:hAnsi="Times New Roman Regular" w:cs="Times New Roman Regular" w:eastAsiaTheme="minorEastAsia"/>
-        </w:rPr>
-        <w:t>[3] Toman Zinah Hussein,Toman Sarah Hussein,Hazar Manar Joundy. An In-Depth Comparison Of Software Frameworks For Developing Desktop Applications Using Web Technologies[J]. Journal of Southwest Jiaotong University,2019,54(4):</w:t>
-      </w:r>
-    </w:p>
-    <w:p>
-      <w:pPr>
-        <w:keepNext w:val="0"/>
-        <w:keepLines w:val="0"/>
-        <w:pageBreakBefore w:val="0"/>
-        <w:widowControl/>
-        <w:suppressLineNumbers w:val="0"/>
-        <w:kinsoku/>
-        <w:wordWrap/>
-        <w:overflowPunct/>
-        <w:topLinePunct w:val="0"/>
-        <w:autoSpaceDE/>
-        <w:autoSpaceDN/>
-        <w:bidi w:val="0"/>
-        <w:adjustRightInd/>
-        <w:snapToGrid/>
-        <w:spacing w:after="0" w:line="360" w:lineRule="auto"/>
-        <w:ind w:left="0" w:leftChars="0" w:right="0" w:rightChars="0" w:firstLine="0" w:firstLineChars="0"/>
-        <w:jc w:val="left"/>
-        <w:textAlignment w:val="auto"/>
-        <w:rPr>
-          <w:rFonts w:hint="default" w:ascii="Times New Roman Regular" w:hAnsi="Times New Roman Regular" w:cs="Times New Roman Regular" w:eastAsiaTheme="minorEastAsia"/>
-        </w:rPr>
-      </w:pPr>
-      <w:r>
-        <w:rPr>
-          <w:rFonts w:hint="default" w:ascii="Times New Roman Regular" w:hAnsi="Times New Roman Regular" w:cs="Times New Roman Regular" w:eastAsiaTheme="minorEastAsia"/>
-        </w:rPr>
-        <w:t>[4] Conrad Watt. 2018. Mechanising and verifying the WebAssembly specification. In Proceedings of the 7th ACM SIGPLAN International Conference on Certified Programs and Proofs (CPP 2018). Association for Computing Machinery, New York, NY, USA, 53–65. DOI:https://doi.org/10.1145/3167082</w:t>
-      </w:r>
-    </w:p>
-    <w:p>
-      <w:pPr>
-        <w:keepNext w:val="0"/>
-        <w:keepLines w:val="0"/>
-        <w:pageBreakBefore w:val="0"/>
-        <w:widowControl/>
-        <w:suppressLineNumbers w:val="0"/>
-        <w:kinsoku/>
-        <w:wordWrap/>
-        <w:overflowPunct/>
-        <w:topLinePunct w:val="0"/>
-        <w:autoSpaceDE/>
-        <w:autoSpaceDN/>
-        <w:bidi w:val="0"/>
-        <w:adjustRightInd/>
-        <w:snapToGrid/>
-        <w:spacing w:after="0" w:line="360" w:lineRule="auto"/>
-        <w:ind w:left="0" w:leftChars="0" w:right="0" w:rightChars="0" w:firstLine="0" w:firstLineChars="0"/>
-        <w:jc w:val="left"/>
-        <w:textAlignment w:val="auto"/>
-        <w:rPr>
-          <w:rFonts w:hint="default" w:ascii="Times New Roman Regular" w:hAnsi="Times New Roman Regular" w:cs="Times New Roman Regular" w:eastAsiaTheme="minorEastAsia"/>
-        </w:rPr>
-      </w:pPr>
-      <w:r>
-        <w:rPr>
-          <w:rFonts w:hint="default" w:ascii="Times New Roman Regular" w:hAnsi="Times New Roman Regular" w:cs="Times New Roman Regular" w:eastAsiaTheme="minorEastAsia"/>
-        </w:rPr>
-        <w:t xml:space="preserve">[5] Kredpattanakul, Kitti &amp; Limpiyakorn, Yachai. (2019). Transforming JavaScript-Based Web Application to Cross-Platform Desktop with Electron: ICISA 2018. 10.1007/978-981-13-1056-0_56. </w:t>
-      </w:r>
-    </w:p>
-    <w:p>
-      <w:pPr>
-        <w:keepNext w:val="0"/>
-        <w:keepLines w:val="0"/>
-        <w:pageBreakBefore w:val="0"/>
-        <w:widowControl/>
-        <w:suppressLineNumbers w:val="0"/>
-        <w:kinsoku/>
-        <w:wordWrap/>
-        <w:overflowPunct/>
-        <w:topLinePunct w:val="0"/>
-        <w:autoSpaceDE/>
-        <w:autoSpaceDN/>
-        <w:bidi w:val="0"/>
-        <w:adjustRightInd/>
-        <w:snapToGrid/>
-        <w:spacing w:after="0" w:line="360" w:lineRule="auto"/>
-        <w:ind w:left="0" w:leftChars="0" w:right="0" w:rightChars="0" w:firstLine="0" w:firstLineChars="0"/>
-        <w:jc w:val="left"/>
-        <w:textAlignment w:val="auto"/>
-        <w:rPr>
-          <w:rFonts w:hint="eastAsia" w:asciiTheme="minorEastAsia" w:hAnsiTheme="minorEastAsia" w:eastAsiaTheme="minorEastAsia" w:cstheme="minorEastAsia"/>
-          <w:b/>
-          <w:bCs/>
-          <w:kern w:val="0"/>
-          <w:sz w:val="24"/>
-          <w:szCs w:val="24"/>
-          <w:lang w:val="en-US" w:eastAsia="zh-CN" w:bidi="ar"/>
-        </w:rPr>
-      </w:pPr>
-      <w:r>
-        <w:rPr>
-          <w:rFonts w:hint="eastAsia" w:asciiTheme="minorEastAsia" w:hAnsiTheme="minorEastAsia" w:eastAsiaTheme="minorEastAsia" w:cstheme="minorEastAsia"/>
-          <w:b/>
-          <w:bCs/>
-          <w:kern w:val="0"/>
-          <w:sz w:val="24"/>
-          <w:szCs w:val="24"/>
-          <w:lang w:val="en-US" w:eastAsia="zh-CN" w:bidi="ar"/>
-        </w:rPr>
-        <w:t>[</w:t>
-      </w:r>
-      <w:r>
-        <w:rPr>
-          <w:rFonts w:hint="default" w:asciiTheme="minorEastAsia" w:hAnsiTheme="minorEastAsia" w:eastAsiaTheme="minorEastAsia" w:cstheme="minorEastAsia"/>
-          <w:b/>
-          <w:bCs/>
-          <w:kern w:val="0"/>
-          <w:sz w:val="24"/>
-          <w:szCs w:val="24"/>
-          <w:lang w:eastAsia="zh-CN" w:bidi="ar"/>
-        </w:rPr>
-        <w:t>6</w:t>
-      </w:r>
-      <w:r>
-        <w:rPr>
-          <w:rFonts w:hint="eastAsia" w:asciiTheme="minorEastAsia" w:hAnsiTheme="minorEastAsia" w:eastAsiaTheme="minorEastAsia" w:cstheme="minorEastAsia"/>
-          <w:b/>
-          <w:bCs/>
-          <w:kern w:val="0"/>
-          <w:sz w:val="24"/>
-          <w:szCs w:val="24"/>
-          <w:lang w:val="en-US" w:eastAsia="zh-CN" w:bidi="ar"/>
-        </w:rPr>
-        <w:t>]</w:t>
-      </w:r>
-      <w:r>
-        <w:rPr>
-          <w:rFonts w:hint="default" w:asciiTheme="minorEastAsia" w:hAnsiTheme="minorEastAsia" w:eastAsiaTheme="minorEastAsia" w:cstheme="minorEastAsia"/>
-          <w:b/>
-          <w:bCs/>
-          <w:kern w:val="0"/>
-          <w:sz w:val="24"/>
-          <w:szCs w:val="24"/>
-          <w:lang w:eastAsia="zh-CN" w:bidi="ar"/>
-        </w:rPr>
-        <w:t xml:space="preserve"> </w:t>
-      </w:r>
-      <w:r>
-        <w:rPr>
-          <w:rFonts w:hint="eastAsia" w:asciiTheme="minorEastAsia" w:hAnsiTheme="minorEastAsia" w:eastAsiaTheme="minorEastAsia" w:cstheme="minorEastAsia"/>
-          <w:b/>
-          <w:bCs/>
-          <w:kern w:val="0"/>
-          <w:sz w:val="24"/>
-          <w:szCs w:val="24"/>
-          <w:lang w:val="en-US" w:eastAsia="zh-CN" w:bidi="ar"/>
-        </w:rPr>
-        <w:t>JENSEN, P.B. (2017). Cross-platform Desktop Applications: Using Electron and NW. js. Manning Publications Company.</w:t>
-      </w:r>
-    </w:p>
-    <w:p>
-      <w:pPr>
-        <w:keepNext w:val="0"/>
-        <w:keepLines w:val="0"/>
-        <w:pageBreakBefore w:val="0"/>
-        <w:widowControl/>
-        <w:suppressLineNumbers w:val="0"/>
-        <w:kinsoku/>
-        <w:wordWrap/>
-        <w:overflowPunct/>
-        <w:topLinePunct w:val="0"/>
-        <w:autoSpaceDE/>
-        <w:autoSpaceDN/>
-        <w:bidi w:val="0"/>
-        <w:adjustRightInd/>
-        <w:snapToGrid/>
-        <w:spacing w:after="0" w:line="360" w:lineRule="auto"/>
-        <w:ind w:left="0" w:leftChars="0" w:right="0" w:rightChars="0" w:firstLine="0" w:firstLineChars="0"/>
-        <w:jc w:val="left"/>
-        <w:textAlignment w:val="auto"/>
-        <w:rPr>
-          <w:rFonts w:hint="eastAsia" w:asciiTheme="minorEastAsia" w:hAnsiTheme="minorEastAsia" w:eastAsiaTheme="minorEastAsia" w:cstheme="minorEastAsia"/>
-          <w:b/>
-          <w:bCs/>
-          <w:kern w:val="0"/>
-          <w:sz w:val="24"/>
-          <w:szCs w:val="24"/>
-          <w:lang w:val="en-US" w:eastAsia="zh-CN" w:bidi="ar"/>
-        </w:rPr>
-      </w:pPr>
-      <w:r>
-        <w:rPr>
-          <w:rFonts w:hint="eastAsia" w:asciiTheme="minorEastAsia" w:hAnsiTheme="minorEastAsia" w:eastAsiaTheme="minorEastAsia" w:cstheme="minorEastAsia"/>
-          <w:b/>
-          <w:bCs/>
-          <w:kern w:val="0"/>
-          <w:sz w:val="24"/>
-          <w:szCs w:val="24"/>
-          <w:lang w:val="en-US" w:eastAsia="zh-CN" w:bidi="ar"/>
-        </w:rPr>
-        <w:t>[</w:t>
-      </w:r>
-      <w:r>
-        <w:rPr>
-          <w:rFonts w:hint="default" w:asciiTheme="minorEastAsia" w:hAnsiTheme="minorEastAsia" w:eastAsiaTheme="minorEastAsia" w:cstheme="minorEastAsia"/>
-          <w:b/>
-          <w:bCs/>
-          <w:kern w:val="0"/>
-          <w:sz w:val="24"/>
-          <w:szCs w:val="24"/>
-          <w:lang w:eastAsia="zh-CN" w:bidi="ar"/>
-        </w:rPr>
-        <w:t>7</w:t>
-      </w:r>
-      <w:r>
-        <w:rPr>
-          <w:rFonts w:hint="eastAsia" w:asciiTheme="minorEastAsia" w:hAnsiTheme="minorEastAsia" w:eastAsiaTheme="minorEastAsia" w:cstheme="minorEastAsia"/>
-          <w:b/>
-          <w:bCs/>
-          <w:kern w:val="0"/>
-          <w:sz w:val="24"/>
-          <w:szCs w:val="24"/>
-          <w:lang w:val="en-US" w:eastAsia="zh-CN" w:bidi="ar"/>
-        </w:rPr>
-        <w:t>]</w:t>
-      </w:r>
-      <w:r>
-        <w:rPr>
-          <w:rFonts w:hint="default" w:asciiTheme="minorEastAsia" w:hAnsiTheme="minorEastAsia" w:eastAsiaTheme="minorEastAsia" w:cstheme="minorEastAsia"/>
-          <w:b/>
-          <w:bCs/>
-          <w:kern w:val="0"/>
-          <w:sz w:val="24"/>
-          <w:szCs w:val="24"/>
-          <w:lang w:eastAsia="zh-CN" w:bidi="ar"/>
-        </w:rPr>
-        <w:t xml:space="preserve"> </w:t>
-      </w:r>
-      <w:r>
-        <w:rPr>
-          <w:rFonts w:hint="eastAsia" w:asciiTheme="minorEastAsia" w:hAnsiTheme="minorEastAsia" w:eastAsiaTheme="minorEastAsia" w:cstheme="minorEastAsia"/>
-          <w:b/>
-          <w:bCs/>
-          <w:kern w:val="0"/>
-          <w:sz w:val="24"/>
-          <w:szCs w:val="24"/>
-          <w:lang w:val="en-US" w:eastAsia="zh-CN" w:bidi="ar"/>
-        </w:rPr>
-        <w:t xml:space="preserve">KREDPATTANAKUL, K., and LIMPIYAKORN, Y. (2019). Transforming JavaScript-Based Web Application to CrossPlatform Desktop with Electron. Proceedings of the 9th International Conference on Information Science and Applications (ICISA 2018). Springer, Singapore, pp. 571-579. DOI: 10.1007/978-981-13-1056-0. </w:t>
-      </w:r>
-    </w:p>
-    <w:p>
-      <w:pPr>
-        <w:keepNext w:val="0"/>
-        <w:keepLines w:val="0"/>
-        <w:pageBreakBefore w:val="0"/>
-        <w:widowControl/>
-        <w:suppressLineNumbers w:val="0"/>
-        <w:kinsoku/>
-        <w:wordWrap/>
-        <w:overflowPunct/>
-        <w:topLinePunct w:val="0"/>
-        <w:autoSpaceDE/>
-        <w:autoSpaceDN/>
-        <w:bidi w:val="0"/>
-        <w:adjustRightInd/>
-        <w:snapToGrid/>
-        <w:spacing w:after="0" w:line="360" w:lineRule="auto"/>
-        <w:ind w:left="0" w:leftChars="0" w:right="0" w:rightChars="0" w:firstLine="0" w:firstLineChars="0"/>
-        <w:jc w:val="left"/>
-        <w:textAlignment w:val="auto"/>
-        <w:rPr>
-          <w:rFonts w:hint="default" w:ascii="Times New Roman Regular" w:hAnsi="Times New Roman Regular" w:cs="Times New Roman Regular" w:eastAsiaTheme="minorEastAsia"/>
-        </w:rPr>
-      </w:pPr>
-      <w:r>
-        <w:rPr>
-          <w:rFonts w:hint="eastAsia" w:asciiTheme="minorEastAsia" w:hAnsiTheme="minorEastAsia" w:eastAsiaTheme="minorEastAsia" w:cstheme="minorEastAsia"/>
-          <w:b/>
-          <w:bCs/>
-          <w:kern w:val="0"/>
-          <w:sz w:val="24"/>
-          <w:szCs w:val="24"/>
-          <w:lang w:val="en-US" w:eastAsia="zh-CN" w:bidi="ar"/>
-        </w:rPr>
-        <w:t>[</w:t>
-      </w:r>
-      <w:r>
-        <w:rPr>
-          <w:rFonts w:hint="default" w:asciiTheme="minorEastAsia" w:hAnsiTheme="minorEastAsia" w:eastAsiaTheme="minorEastAsia" w:cstheme="minorEastAsia"/>
-          <w:b/>
-          <w:bCs/>
-          <w:kern w:val="0"/>
-          <w:sz w:val="24"/>
-          <w:szCs w:val="24"/>
-          <w:lang w:eastAsia="zh-CN" w:bidi="ar"/>
-        </w:rPr>
-        <w:t>8</w:t>
-      </w:r>
-      <w:r>
-        <w:rPr>
-          <w:rFonts w:hint="eastAsia" w:asciiTheme="minorEastAsia" w:hAnsiTheme="minorEastAsia" w:eastAsiaTheme="minorEastAsia" w:cstheme="minorEastAsia"/>
-          <w:b/>
-          <w:bCs/>
-          <w:kern w:val="0"/>
-          <w:sz w:val="24"/>
-          <w:szCs w:val="24"/>
-          <w:lang w:val="en-US" w:eastAsia="zh-CN" w:bidi="ar"/>
-        </w:rPr>
-        <w:t>]</w:t>
-      </w:r>
-      <w:r>
-        <w:rPr>
-          <w:rFonts w:hint="default" w:asciiTheme="minorEastAsia" w:hAnsiTheme="minorEastAsia" w:eastAsiaTheme="minorEastAsia" w:cstheme="minorEastAsia"/>
-          <w:b/>
-          <w:bCs/>
-          <w:kern w:val="0"/>
-          <w:sz w:val="24"/>
-          <w:szCs w:val="24"/>
-          <w:lang w:eastAsia="zh-CN" w:bidi="ar"/>
-        </w:rPr>
-        <w:t xml:space="preserve"> </w:t>
-      </w:r>
-      <w:r>
-        <w:rPr>
-          <w:rFonts w:hint="eastAsia" w:asciiTheme="minorEastAsia" w:hAnsiTheme="minorEastAsia" w:eastAsiaTheme="minorEastAsia" w:cstheme="minorEastAsia"/>
-          <w:b/>
-          <w:bCs/>
-          <w:kern w:val="0"/>
-          <w:sz w:val="24"/>
-          <w:szCs w:val="24"/>
-          <w:lang w:val="en-US" w:eastAsia="zh-CN" w:bidi="ar"/>
-        </w:rPr>
-        <w:t>Benoit, A. (2015). NW. js Essentials. Packt Publishing Ltd. [4]DIPIERRO, M. (2018). The Rise of JavaScript. Computing in Science &amp; Engineering, 20(1), pp. 9-10.</w:t>
+          <w:rFonts w:hint="default" w:ascii="Times New Roman" w:hAnsi="Times New Roman" w:cs="Times New Roman" w:eastAsiaTheme="minorEastAsia"/>
+          <w:b w:val="0"/>
+          <w:bCs w:val="0"/>
+        </w:rPr>
+        <w:t>[3]</w:t>
+      </w:r>
+      <w:r>
+        <w:rPr>
+          <w:rFonts w:hint="default" w:ascii="Times New Roman" w:hAnsi="Times New Roman" w:cs="Times New Roman" w:eastAsiaTheme="minorEastAsia"/>
+          <w:b w:val="0"/>
+          <w:bCs w:val="0"/>
+        </w:rPr>
+        <w:t>RAY VILLALOBOS. NW.JS VS ELECTRON[J]. Net,2016(Sep. TN.284):111.</w:t>
       </w:r>
     </w:p>
     <w:p>
@@ -21995,119 +21571,26 @@
         <w:textAlignment w:val="auto"/>
         <w:outlineLvl w:val="9"/>
         <w:rPr>
-          <w:rFonts w:hint="eastAsia" w:asciiTheme="minorEastAsia" w:hAnsiTheme="minorEastAsia" w:eastAsiaTheme="minorEastAsia" w:cstheme="minorEastAsia"/>
-          <w:b/>
-          <w:bCs/>
+          <w:rFonts w:hint="default" w:ascii="Times New Roman" w:hAnsi="Times New Roman" w:cs="Times New Roman" w:eastAsiaTheme="minorEastAsia"/>
+          <w:b w:val="0"/>
+          <w:bCs w:val="0"/>
         </w:rPr>
       </w:pPr>
       <w:r>
         <w:rPr>
-          <w:rFonts w:hint="eastAsia" w:asciiTheme="minorEastAsia" w:hAnsiTheme="minorEastAsia" w:eastAsiaTheme="minorEastAsia" w:cstheme="minorEastAsia"/>
-          <w:b/>
-          <w:bCs/>
-        </w:rPr>
-        <w:t>[</w:t>
-      </w:r>
-      <w:r>
-        <w:rPr>
-          <w:rFonts w:hint="default" w:asciiTheme="minorEastAsia" w:hAnsiTheme="minorEastAsia" w:eastAsiaTheme="minorEastAsia" w:cstheme="minorEastAsia"/>
-          <w:b/>
-          <w:bCs/>
-        </w:rPr>
-        <w:t>9</w:t>
-      </w:r>
-      <w:r>
-        <w:rPr>
-          <w:rFonts w:hint="eastAsia" w:asciiTheme="minorEastAsia" w:hAnsiTheme="minorEastAsia" w:eastAsiaTheme="minorEastAsia" w:cstheme="minorEastAsia"/>
-          <w:b/>
-          <w:bCs/>
-        </w:rPr>
-        <w:t xml:space="preserve">] </w:t>
-      </w:r>
-      <w:r>
-        <w:rPr>
-          <w:rStyle w:val="106"/>
-          <w:rFonts w:hint="eastAsia" w:asciiTheme="minorEastAsia" w:hAnsiTheme="minorEastAsia" w:eastAsiaTheme="minorEastAsia" w:cstheme="minorEastAsia"/>
-          <w:b/>
-          <w:bCs/>
-        </w:rPr>
-        <w:t>薛超</w:t>
-      </w:r>
-      <w:r>
-        <w:rPr>
-          <w:rFonts w:hint="eastAsia" w:asciiTheme="minorEastAsia" w:hAnsiTheme="minorEastAsia" w:eastAsiaTheme="minorEastAsia" w:cstheme="minorEastAsia"/>
-          <w:b/>
-          <w:bCs/>
-        </w:rPr>
-        <w:t xml:space="preserve">. </w:t>
-      </w:r>
-      <w:r>
-        <w:rPr>
-          <w:rStyle w:val="106"/>
-          <w:rFonts w:hint="eastAsia" w:asciiTheme="minorEastAsia" w:hAnsiTheme="minorEastAsia" w:eastAsiaTheme="minorEastAsia" w:cstheme="minorEastAsia"/>
-          <w:b/>
-          <w:bCs/>
-        </w:rPr>
-        <w:t>基于</w:t>
-      </w:r>
-      <w:r>
-        <w:rPr>
-          <w:rFonts w:hint="eastAsia" w:asciiTheme="minorEastAsia" w:hAnsiTheme="minorEastAsia" w:eastAsiaTheme="minorEastAsia" w:cstheme="minorEastAsia"/>
-          <w:b/>
-          <w:bCs/>
-        </w:rPr>
-        <w:t>WebAssembly</w:t>
-      </w:r>
-      <w:r>
-        <w:rPr>
-          <w:rStyle w:val="106"/>
-          <w:rFonts w:hint="eastAsia" w:asciiTheme="minorEastAsia" w:hAnsiTheme="minorEastAsia" w:eastAsiaTheme="minorEastAsia" w:cstheme="minorEastAsia"/>
-          <w:b/>
-          <w:bCs/>
-        </w:rPr>
-        <w:t>的</w:t>
-      </w:r>
-      <w:r>
-        <w:rPr>
-          <w:rFonts w:hint="eastAsia" w:asciiTheme="minorEastAsia" w:hAnsiTheme="minorEastAsia" w:eastAsiaTheme="minorEastAsia" w:cstheme="minorEastAsia"/>
-          <w:b/>
-          <w:bCs/>
-        </w:rPr>
-        <w:t>JavaScript</w:t>
-      </w:r>
-      <w:r>
-        <w:rPr>
-          <w:rStyle w:val="106"/>
-          <w:rFonts w:hint="eastAsia" w:asciiTheme="minorEastAsia" w:hAnsiTheme="minorEastAsia" w:eastAsiaTheme="minorEastAsia" w:cstheme="minorEastAsia"/>
-          <w:b/>
-          <w:bCs/>
-        </w:rPr>
-        <w:t>性能优化方案研究与实现</w:t>
-      </w:r>
-      <w:r>
-        <w:rPr>
-          <w:rFonts w:hint="eastAsia" w:asciiTheme="minorEastAsia" w:hAnsiTheme="minorEastAsia" w:eastAsiaTheme="minorEastAsia" w:cstheme="minorEastAsia"/>
-          <w:b/>
-          <w:bCs/>
-        </w:rPr>
-        <w:t>[D].</w:t>
-      </w:r>
-      <w:r>
-        <w:rPr>
-          <w:rStyle w:val="106"/>
-          <w:rFonts w:hint="eastAsia" w:asciiTheme="minorEastAsia" w:hAnsiTheme="minorEastAsia" w:eastAsiaTheme="minorEastAsia" w:cstheme="minorEastAsia"/>
-          <w:b/>
-          <w:bCs/>
-        </w:rPr>
-        <w:t>西北大学</w:t>
-      </w:r>
-      <w:r>
-        <w:rPr>
-          <w:rFonts w:hint="eastAsia" w:asciiTheme="minorEastAsia" w:hAnsiTheme="minorEastAsia" w:eastAsiaTheme="minorEastAsia" w:cstheme="minorEastAsia"/>
-          <w:b/>
-          <w:bCs/>
-        </w:rPr>
-        <w:t>,2019.</w:t>
+          <w:rFonts w:hint="default" w:ascii="Times New Roman" w:hAnsi="Times New Roman" w:cs="Times New Roman" w:eastAsiaTheme="minorEastAsia"/>
+          <w:b w:val="0"/>
+          <w:bCs w:val="0"/>
+        </w:rPr>
+        <w:t>[4]</w:t>
+      </w:r>
+      <w:r>
+        <w:rPr>
+          <w:rFonts w:hint="default" w:ascii="Times New Roman" w:hAnsi="Times New Roman" w:cs="Times New Roman" w:eastAsiaTheme="minorEastAsia"/>
+          <w:b w:val="0"/>
+          <w:bCs w:val="0"/>
+        </w:rPr>
+        <w:t xml:space="preserve">DONGSEOK JANG, RANJIT JHALA, SORIN LERNER, et al. An Empirical Study of Privacy-Violating Information Flows in JavaScript Web Applications[C]. //17th ACM Conference on Computer and Communications Security.:Curran Associates, Inc., 2010:270-283. </w:t>
       </w:r>
     </w:p>
     <w:p>
@@ -22133,34 +21616,413 @@
         <w:textAlignment w:val="auto"/>
         <w:outlineLvl w:val="9"/>
         <w:rPr>
-          <w:rFonts w:hint="eastAsia" w:asciiTheme="minorEastAsia" w:hAnsiTheme="minorEastAsia" w:eastAsiaTheme="minorEastAsia" w:cstheme="minorEastAsia"/>
-          <w:b/>
-          <w:bCs/>
+          <w:rFonts w:hint="default" w:ascii="Times New Roman" w:hAnsi="Times New Roman" w:cs="Times New Roman" w:eastAsiaTheme="minorEastAsia"/>
+          <w:b w:val="0"/>
+          <w:bCs w:val="0"/>
         </w:rPr>
       </w:pPr>
       <w:r>
         <w:rPr>
-          <w:rFonts w:hint="eastAsia" w:asciiTheme="minorEastAsia" w:hAnsiTheme="minorEastAsia" w:eastAsiaTheme="minorEastAsia" w:cstheme="minorEastAsia"/>
-          <w:b/>
-          <w:bCs/>
+          <w:rFonts w:hint="default" w:ascii="Times New Roman" w:hAnsi="Times New Roman" w:cs="Times New Roman" w:eastAsiaTheme="minorEastAsia"/>
+          <w:b w:val="0"/>
+          <w:bCs w:val="0"/>
+        </w:rPr>
+        <w:t>[5]</w:t>
+      </w:r>
+      <w:r>
+        <w:rPr>
+          <w:rFonts w:hint="default" w:ascii="Times New Roman" w:hAnsi="Times New Roman" w:cs="Times New Roman" w:eastAsiaTheme="minorEastAsia"/>
+          <w:b w:val="0"/>
+          <w:bCs w:val="0"/>
+        </w:rPr>
+        <w:t xml:space="preserve">KYRIAKOU, KYRIAKOS-LOANNIS D., TSELIKAS, NIKOLAOS D., KAPITSAKI, GEORGIA M.. Enhancing C/C plus plus based OSS development and discoverability with CBRJS: A Rust/Nodejs/WebAssembly framework for repackaging legacy codebases[J]. The Journal of Systems and Software,2019,157. DOI:10.1016/j.jss.2019.110395. </w:t>
+      </w:r>
+    </w:p>
+    <w:p>
+      <w:pPr>
+        <w:pStyle w:val="89"/>
+        <w:keepNext w:val="0"/>
+        <w:keepLines w:val="0"/>
+        <w:pageBreakBefore w:val="0"/>
+        <w:widowControl/>
+        <w:suppressLineNumbers w:val="0"/>
+        <w:kinsoku/>
+        <w:wordWrap/>
+        <w:overflowPunct/>
+        <w:topLinePunct w:val="0"/>
+        <w:autoSpaceDE/>
+        <w:autoSpaceDN/>
+        <w:bidi w:val="0"/>
+        <w:adjustRightInd/>
+        <w:snapToGrid/>
+        <w:spacing w:before="0" w:after="0" w:line="360" w:lineRule="auto"/>
+        <w:ind w:left="0" w:leftChars="0" w:right="0" w:rightChars="0" w:firstLine="0" w:firstLineChars="0"/>
+        <w:jc w:val="left"/>
+        <w:textAlignment w:val="auto"/>
+        <w:outlineLvl w:val="9"/>
+        <w:rPr>
+          <w:rFonts w:hint="default" w:ascii="Times New Roman" w:hAnsi="Times New Roman" w:cs="Times New Roman" w:eastAsiaTheme="minorEastAsia"/>
+          <w:b w:val="0"/>
+          <w:bCs w:val="0"/>
+        </w:rPr>
+      </w:pPr>
+      <w:r>
+        <w:rPr>
+          <w:rFonts w:hint="default" w:ascii="Times New Roman" w:hAnsi="Times New Roman" w:cs="Times New Roman" w:eastAsiaTheme="minorEastAsia"/>
+          <w:b w:val="0"/>
+          <w:bCs w:val="0"/>
+        </w:rPr>
+        <w:t>[6]</w:t>
+      </w:r>
+      <w:r>
+        <w:rPr>
+          <w:rFonts w:hint="default" w:ascii="Times New Roman" w:hAnsi="Times New Roman" w:cs="Times New Roman" w:eastAsiaTheme="minorEastAsia"/>
+          <w:b w:val="0"/>
+          <w:bCs w:val="0"/>
+        </w:rPr>
+        <w:t xml:space="preserve">SANTIAGO ESCOBAR. Mechanising and verifying the WebAssembly specification[J]. Computing reviews,2019,60(1):24. </w:t>
+      </w:r>
+    </w:p>
+    <w:p>
+      <w:pPr>
+        <w:pStyle w:val="89"/>
+        <w:keepNext w:val="0"/>
+        <w:keepLines w:val="0"/>
+        <w:pageBreakBefore w:val="0"/>
+        <w:widowControl/>
+        <w:suppressLineNumbers w:val="0"/>
+        <w:kinsoku/>
+        <w:wordWrap/>
+        <w:overflowPunct/>
+        <w:topLinePunct w:val="0"/>
+        <w:autoSpaceDE/>
+        <w:autoSpaceDN/>
+        <w:bidi w:val="0"/>
+        <w:adjustRightInd/>
+        <w:snapToGrid/>
+        <w:spacing w:before="0" w:after="0" w:line="360" w:lineRule="auto"/>
+        <w:ind w:left="0" w:leftChars="0" w:right="0" w:rightChars="0" w:firstLine="0" w:firstLineChars="0"/>
+        <w:jc w:val="left"/>
+        <w:textAlignment w:val="auto"/>
+        <w:outlineLvl w:val="9"/>
+        <w:rPr>
+          <w:rFonts w:hint="default" w:ascii="Times New Roman" w:hAnsi="Times New Roman" w:cs="Times New Roman" w:eastAsiaTheme="minorEastAsia"/>
+          <w:b w:val="0"/>
+          <w:bCs w:val="0"/>
+        </w:rPr>
+      </w:pPr>
+      <w:r>
+        <w:rPr>
+          <w:rFonts w:hint="default" w:ascii="Times New Roman" w:hAnsi="Times New Roman" w:cs="Times New Roman" w:eastAsiaTheme="minorEastAsia"/>
+          <w:b w:val="0"/>
+          <w:bCs w:val="0"/>
+        </w:rPr>
+        <w:t>[7]</w:t>
+      </w:r>
+      <w:r>
+        <w:rPr>
+          <w:rFonts w:hint="default" w:ascii="Times New Roman" w:hAnsi="Times New Roman" w:cs="Times New Roman" w:eastAsiaTheme="minorEastAsia"/>
+          <w:b w:val="0"/>
+          <w:bCs w:val="0"/>
+        </w:rPr>
+        <w:t xml:space="preserve">ROSSBERG, ANDREAS, TITZER, BEN L., HAAS, ANDREAS, et al. Bringing the Web Up to Speed with WebAssembly[J]. Communications of the ACM,2018,61(12):107-115. DOI:10.1145/3282510. </w:t>
+      </w:r>
+    </w:p>
+    <w:p>
+      <w:pPr>
+        <w:keepNext w:val="0"/>
+        <w:keepLines w:val="0"/>
+        <w:widowControl/>
+        <w:suppressLineNumbers w:val="0"/>
+        <w:jc w:val="left"/>
+        <w:rPr>
+          <w:rFonts w:hint="default" w:ascii="Times New Roman Regular" w:hAnsi="Times New Roman Regular" w:cs="Times New Roman Regular"/>
+        </w:rPr>
+      </w:pPr>
+      <w:r>
+        <w:rPr>
+          <w:rFonts w:hint="default" w:ascii="Times New Roman Regular" w:hAnsi="Times New Roman Regular" w:eastAsia="宋体" w:cs="Times New Roman Regular"/>
+          <w:kern w:val="0"/>
+          <w:sz w:val="24"/>
+          <w:szCs w:val="24"/>
+          <w:lang w:eastAsia="zh-CN" w:bidi="ar"/>
+        </w:rPr>
+        <w:t>[8]</w:t>
+      </w:r>
+      <w:r>
+        <w:rPr>
+          <w:rFonts w:hint="default" w:ascii="Times New Roman Regular" w:hAnsi="Times New Roman Regular" w:eastAsia="宋体" w:cs="Times New Roman Regular"/>
+          <w:kern w:val="0"/>
+          <w:sz w:val="24"/>
+          <w:szCs w:val="24"/>
+          <w:lang w:val="en-US" w:eastAsia="zh-CN" w:bidi="ar"/>
+        </w:rPr>
+        <w:t>Haas A, Rossberg A, Schuff D L, et al. Bringing the web up to speed with WebAssembly[C] //ACM SIGPLAN Notices. ACM, 2017, 52(6): 185-200.</w:t>
+      </w:r>
+    </w:p>
+    <w:p>
+      <w:pPr>
+        <w:pStyle w:val="89"/>
+        <w:keepNext w:val="0"/>
+        <w:keepLines w:val="0"/>
+        <w:pageBreakBefore w:val="0"/>
+        <w:widowControl/>
+        <w:suppressLineNumbers w:val="0"/>
+        <w:kinsoku/>
+        <w:wordWrap/>
+        <w:overflowPunct/>
+        <w:topLinePunct w:val="0"/>
+        <w:autoSpaceDE/>
+        <w:autoSpaceDN/>
+        <w:bidi w:val="0"/>
+        <w:adjustRightInd/>
+        <w:snapToGrid/>
+        <w:spacing w:before="0" w:after="0" w:line="360" w:lineRule="auto"/>
+        <w:ind w:left="0" w:leftChars="0" w:right="0" w:rightChars="0" w:firstLine="0" w:firstLineChars="0"/>
+        <w:jc w:val="left"/>
+        <w:textAlignment w:val="auto"/>
+        <w:outlineLvl w:val="9"/>
+        <w:rPr>
+          <w:rFonts w:hint="default" w:ascii="Times New Roman" w:hAnsi="Times New Roman" w:cs="Times New Roman" w:eastAsiaTheme="minorEastAsia"/>
+          <w:b w:val="0"/>
+          <w:bCs w:val="0"/>
+        </w:rPr>
+      </w:pPr>
+      <w:r>
+        <w:rPr>
+          <w:rFonts w:hint="default" w:ascii="Times New Roman" w:hAnsi="Times New Roman" w:cs="Times New Roman" w:eastAsiaTheme="minorEastAsia"/>
+          <w:b w:val="0"/>
+          <w:bCs w:val="0"/>
         </w:rPr>
         <w:t>[</w:t>
       </w:r>
       <w:r>
         <w:rPr>
-          <w:rFonts w:hint="default" w:asciiTheme="minorEastAsia" w:hAnsiTheme="minorEastAsia" w:eastAsiaTheme="minorEastAsia" w:cstheme="minorEastAsia"/>
-          <w:b/>
-          <w:bCs/>
-        </w:rPr>
-        <w:t>10</w:t>
-      </w:r>
-      <w:r>
-        <w:rPr>
-          <w:rFonts w:hint="eastAsia" w:asciiTheme="minorEastAsia" w:hAnsiTheme="minorEastAsia" w:eastAsiaTheme="minorEastAsia" w:cstheme="minorEastAsia"/>
-          <w:b/>
-          <w:bCs/>
-        </w:rPr>
-        <w:t>] 朱丽英. 基于Node-Webkit平台的JavaScript工具集研究与实现[D]. 2016. DOI:10.7666/d.D00988796.</w:t>
+          <w:rFonts w:hint="default" w:ascii="Times New Roman" w:hAnsi="Times New Roman" w:cs="Times New Roman" w:eastAsiaTheme="minorEastAsia"/>
+          <w:b w:val="0"/>
+          <w:bCs w:val="0"/>
+        </w:rPr>
+        <w:t>9</w:t>
+      </w:r>
+      <w:r>
+        <w:rPr>
+          <w:rFonts w:hint="default" w:ascii="Times New Roman" w:hAnsi="Times New Roman" w:cs="Times New Roman" w:eastAsiaTheme="minorEastAsia"/>
+          <w:b w:val="0"/>
+          <w:bCs w:val="0"/>
+        </w:rPr>
+        <w:t>]Wonsun Ahn,Jiho Choi,Thomas Shull,María J. Garzarán,Josep Torrellas. Improving JavaScript performance by deconstructing the type system[P]. Programming Language Design and Implementation,2014.</w:t>
+      </w:r>
+    </w:p>
+    <w:p>
+      <w:pPr>
+        <w:pStyle w:val="89"/>
+        <w:keepNext w:val="0"/>
+        <w:keepLines w:val="0"/>
+        <w:pageBreakBefore w:val="0"/>
+        <w:widowControl/>
+        <w:suppressLineNumbers w:val="0"/>
+        <w:kinsoku/>
+        <w:wordWrap/>
+        <w:overflowPunct/>
+        <w:topLinePunct w:val="0"/>
+        <w:autoSpaceDE/>
+        <w:autoSpaceDN/>
+        <w:bidi w:val="0"/>
+        <w:adjustRightInd/>
+        <w:snapToGrid/>
+        <w:spacing w:before="0" w:after="0" w:line="360" w:lineRule="auto"/>
+        <w:ind w:left="0" w:leftChars="0" w:right="0" w:rightChars="0" w:firstLine="0" w:firstLineChars="0"/>
+        <w:jc w:val="left"/>
+        <w:textAlignment w:val="auto"/>
+        <w:outlineLvl w:val="9"/>
+        <w:rPr>
+          <w:rFonts w:hint="default" w:ascii="Times New Roman" w:hAnsi="Times New Roman" w:cs="Times New Roman" w:eastAsiaTheme="minorEastAsia"/>
+          <w:b w:val="0"/>
+          <w:bCs w:val="0"/>
+        </w:rPr>
+      </w:pPr>
+      <w:r>
+        <w:rPr>
+          <w:rFonts w:hint="default" w:ascii="Times New Roman" w:hAnsi="Times New Roman" w:cs="Times New Roman" w:eastAsiaTheme="minorEastAsia"/>
+          <w:b w:val="0"/>
+          <w:bCs w:val="0"/>
+        </w:rPr>
+        <w:t>[1</w:t>
+      </w:r>
+      <w:r>
+        <w:rPr>
+          <w:rFonts w:hint="default" w:ascii="Times New Roman" w:hAnsi="Times New Roman" w:cs="Times New Roman" w:eastAsiaTheme="minorEastAsia"/>
+          <w:b w:val="0"/>
+          <w:bCs w:val="0"/>
+        </w:rPr>
+        <w:t>0</w:t>
+      </w:r>
+      <w:r>
+        <w:rPr>
+          <w:rFonts w:hint="default" w:ascii="Times New Roman" w:hAnsi="Times New Roman" w:cs="Times New Roman" w:eastAsiaTheme="minorEastAsia"/>
+          <w:b w:val="0"/>
+          <w:bCs w:val="0"/>
+        </w:rPr>
+        <w:t>]Toman Zinah Hussein,Toman Sarah Hussein,Hazar Manar Joundy. An In-Depth Comparison Of Software Frameworks For Developing Desktop Applications Using Web Technologies[J]. Journal of Southwest Jiaotong University,2019,54(4).</w:t>
+      </w:r>
+    </w:p>
+    <w:p>
+      <w:pPr>
+        <w:pStyle w:val="89"/>
+        <w:keepNext w:val="0"/>
+        <w:keepLines w:val="0"/>
+        <w:pageBreakBefore w:val="0"/>
+        <w:widowControl/>
+        <w:suppressLineNumbers w:val="0"/>
+        <w:kinsoku/>
+        <w:wordWrap/>
+        <w:overflowPunct/>
+        <w:topLinePunct w:val="0"/>
+        <w:autoSpaceDE/>
+        <w:autoSpaceDN/>
+        <w:bidi w:val="0"/>
+        <w:adjustRightInd/>
+        <w:snapToGrid/>
+        <w:spacing w:before="0" w:after="0" w:line="360" w:lineRule="auto"/>
+        <w:ind w:left="0" w:leftChars="0" w:right="0" w:rightChars="0" w:firstLine="0" w:firstLineChars="0"/>
+        <w:jc w:val="left"/>
+        <w:textAlignment w:val="auto"/>
+        <w:outlineLvl w:val="9"/>
+        <w:rPr>
+          <w:rFonts w:hint="default" w:ascii="Times New Roman" w:hAnsi="Times New Roman" w:cs="Times New Roman" w:eastAsiaTheme="minorEastAsia"/>
+          <w:b w:val="0"/>
+          <w:bCs w:val="0"/>
+        </w:rPr>
+      </w:pPr>
+      <w:r>
+        <w:rPr>
+          <w:rFonts w:hint="default" w:ascii="Times New Roman" w:hAnsi="Times New Roman" w:cs="Times New Roman" w:eastAsiaTheme="minorEastAsia"/>
+          <w:b w:val="0"/>
+          <w:bCs w:val="0"/>
+        </w:rPr>
+        <w:t>[1</w:t>
+      </w:r>
+      <w:r>
+        <w:rPr>
+          <w:rFonts w:hint="default" w:ascii="Times New Roman" w:hAnsi="Times New Roman" w:cs="Times New Roman" w:eastAsiaTheme="minorEastAsia"/>
+          <w:b w:val="0"/>
+          <w:bCs w:val="0"/>
+        </w:rPr>
+        <w:t>1</w:t>
+      </w:r>
+      <w:r>
+        <w:rPr>
+          <w:rFonts w:hint="default" w:ascii="Times New Roman" w:hAnsi="Times New Roman" w:cs="Times New Roman" w:eastAsiaTheme="minorEastAsia"/>
+          <w:b w:val="0"/>
+          <w:bCs w:val="0"/>
+        </w:rPr>
+        <w:t>]Conrad Watt. Mechanising and verifying the WebAssembly specification[P]. Certified Programs and Proofs,2018.</w:t>
+      </w:r>
+    </w:p>
+    <w:p>
+      <w:pPr>
+        <w:pStyle w:val="89"/>
+        <w:keepNext w:val="0"/>
+        <w:keepLines w:val="0"/>
+        <w:pageBreakBefore w:val="0"/>
+        <w:widowControl/>
+        <w:suppressLineNumbers w:val="0"/>
+        <w:kinsoku/>
+        <w:wordWrap/>
+        <w:overflowPunct/>
+        <w:topLinePunct w:val="0"/>
+        <w:autoSpaceDE/>
+        <w:autoSpaceDN/>
+        <w:bidi w:val="0"/>
+        <w:adjustRightInd/>
+        <w:snapToGrid/>
+        <w:spacing w:before="0" w:after="0" w:line="360" w:lineRule="auto"/>
+        <w:ind w:left="0" w:leftChars="0" w:right="0" w:rightChars="0" w:firstLine="0" w:firstLineChars="0"/>
+        <w:jc w:val="left"/>
+        <w:textAlignment w:val="auto"/>
+        <w:outlineLvl w:val="9"/>
+        <w:rPr>
+          <w:rFonts w:hint="default" w:ascii="Times New Roman" w:hAnsi="Times New Roman" w:cs="Times New Roman" w:eastAsiaTheme="minorEastAsia"/>
+          <w:b w:val="0"/>
+          <w:bCs w:val="0"/>
+        </w:rPr>
+      </w:pPr>
+      <w:r>
+        <w:rPr>
+          <w:rFonts w:hint="default" w:ascii="Times New Roman" w:hAnsi="Times New Roman" w:cs="Times New Roman" w:eastAsiaTheme="minorEastAsia"/>
+          <w:b w:val="0"/>
+          <w:bCs w:val="0"/>
+        </w:rPr>
+        <w:t>[1</w:t>
+      </w:r>
+      <w:r>
+        <w:rPr>
+          <w:rFonts w:hint="default" w:ascii="Times New Roman" w:hAnsi="Times New Roman" w:cs="Times New Roman" w:eastAsiaTheme="minorEastAsia"/>
+          <w:b w:val="0"/>
+          <w:bCs w:val="0"/>
+        </w:rPr>
+        <w:t>2</w:t>
+      </w:r>
+      <w:r>
+        <w:rPr>
+          <w:rFonts w:hint="default" w:ascii="Times New Roman" w:hAnsi="Times New Roman" w:cs="Times New Roman" w:eastAsiaTheme="minorEastAsia"/>
+          <w:b w:val="0"/>
+          <w:bCs w:val="0"/>
+        </w:rPr>
+        <w:t>]Maria Cristina ENACHE. Cross-Platform Technologies[J]. Annals of Dunarea de Jos University. Fascicle I : Economics and Applied Informatics,2017,23(1).</w:t>
+      </w:r>
+    </w:p>
+    <w:p>
+      <w:pPr>
+        <w:pStyle w:val="89"/>
+        <w:keepNext w:val="0"/>
+        <w:keepLines w:val="0"/>
+        <w:pageBreakBefore w:val="0"/>
+        <w:widowControl/>
+        <w:suppressLineNumbers w:val="0"/>
+        <w:kinsoku/>
+        <w:wordWrap/>
+        <w:overflowPunct/>
+        <w:topLinePunct w:val="0"/>
+        <w:autoSpaceDE/>
+        <w:autoSpaceDN/>
+        <w:bidi w:val="0"/>
+        <w:adjustRightInd/>
+        <w:snapToGrid/>
+        <w:spacing w:before="0" w:after="0" w:line="360" w:lineRule="auto"/>
+        <w:ind w:left="0" w:leftChars="0" w:right="0" w:rightChars="0" w:firstLine="0" w:firstLineChars="0"/>
+        <w:jc w:val="left"/>
+        <w:textAlignment w:val="auto"/>
+        <w:outlineLvl w:val="9"/>
+        <w:rPr>
+          <w:rFonts w:hint="default" w:ascii="Times New Roman" w:hAnsi="Times New Roman" w:cs="Times New Roman" w:eastAsiaTheme="minorEastAsia"/>
+          <w:b w:val="0"/>
+          <w:bCs w:val="0"/>
+        </w:rPr>
+      </w:pPr>
+      <w:r>
+        <w:rPr>
+          <w:rFonts w:hint="default" w:ascii="Times New Roman" w:hAnsi="Times New Roman" w:cs="Times New Roman" w:eastAsiaTheme="minorEastAsia"/>
+          <w:b w:val="0"/>
+          <w:bCs w:val="0"/>
+        </w:rPr>
+        <w:t>[1</w:t>
+      </w:r>
+      <w:r>
+        <w:rPr>
+          <w:rFonts w:hint="default" w:ascii="Times New Roman" w:hAnsi="Times New Roman" w:cs="Times New Roman" w:eastAsiaTheme="minorEastAsia"/>
+          <w:b w:val="0"/>
+          <w:bCs w:val="0"/>
+        </w:rPr>
+        <w:t>3</w:t>
+      </w:r>
+      <w:r>
+        <w:rPr>
+          <w:rFonts w:hint="default" w:ascii="Times New Roman" w:hAnsi="Times New Roman" w:cs="Times New Roman" w:eastAsiaTheme="minorEastAsia"/>
+          <w:b w:val="0"/>
+          <w:bCs w:val="0"/>
+        </w:rPr>
+        <w:t>]Adam Rapley,Xavier Bellekens,Lynsay A. Shepherd,Colin McLean. Mayall: A Framework for Desktop JavaScript Auditing and Post-Exploitation Analysis[J]. Informatics,2018,5(4).</w:t>
       </w:r>
     </w:p>
     <w:p>
@@ -22184,9 +22046,97 @@
         <w:jc w:val="left"/>
         <w:textAlignment w:val="auto"/>
         <w:rPr>
-          <w:rFonts w:hint="eastAsia" w:asciiTheme="minorEastAsia" w:hAnsiTheme="minorEastAsia" w:eastAsiaTheme="minorEastAsia" w:cstheme="minorEastAsia"/>
-          <w:b/>
-          <w:bCs/>
+          <w:rFonts w:hint="default" w:ascii="Times New Roman Regular" w:hAnsi="Times New Roman Regular" w:cs="Times New Roman Regular" w:eastAsiaTheme="minorEastAsia"/>
+        </w:rPr>
+      </w:pPr>
+      <w:r>
+        <w:rPr>
+          <w:rFonts w:hint="default" w:ascii="Times New Roman Regular" w:hAnsi="Times New Roman Regular" w:cs="Times New Roman Regular" w:eastAsiaTheme="minorEastAsia"/>
+        </w:rPr>
+        <w:t>[</w:t>
+      </w:r>
+      <w:r>
+        <w:rPr>
+          <w:rFonts w:hint="default" w:ascii="Times New Roman Regular" w:hAnsi="Times New Roman Regular" w:cs="Times New Roman Regular" w:eastAsiaTheme="minorEastAsia"/>
+        </w:rPr>
+        <w:t>14</w:t>
+      </w:r>
+      <w:r>
+        <w:rPr>
+          <w:rFonts w:hint="default" w:ascii="Times New Roman Regular" w:hAnsi="Times New Roman Regular" w:cs="Times New Roman Regular" w:eastAsiaTheme="minorEastAsia"/>
+        </w:rPr>
+        <w:t xml:space="preserve">] Kredpattanakul, Kitti &amp; Limpiyakorn, Yachai. (2019). Transforming JavaScript-Based Web Application to Cross-Platform Desktop with Electron: ICISA 2018. 10.1007/978-981-13-1056-0_56. </w:t>
+      </w:r>
+    </w:p>
+    <w:p>
+      <w:pPr>
+        <w:pStyle w:val="89"/>
+        <w:keepNext w:val="0"/>
+        <w:keepLines w:val="0"/>
+        <w:pageBreakBefore w:val="0"/>
+        <w:widowControl/>
+        <w:suppressLineNumbers w:val="0"/>
+        <w:kinsoku/>
+        <w:wordWrap/>
+        <w:overflowPunct/>
+        <w:topLinePunct w:val="0"/>
+        <w:autoSpaceDE/>
+        <w:autoSpaceDN/>
+        <w:bidi w:val="0"/>
+        <w:adjustRightInd/>
+        <w:snapToGrid/>
+        <w:spacing w:before="0" w:after="0" w:line="360" w:lineRule="auto"/>
+        <w:ind w:left="0" w:leftChars="0" w:right="0" w:rightChars="0" w:firstLine="0" w:firstLineChars="0"/>
+        <w:jc w:val="left"/>
+        <w:textAlignment w:val="auto"/>
+        <w:outlineLvl w:val="9"/>
+        <w:rPr>
+          <w:rFonts w:hint="default" w:ascii="Times New Roman" w:hAnsi="Times New Roman" w:cs="Times New Roman" w:eastAsiaTheme="minorEastAsia"/>
+          <w:b w:val="0"/>
+          <w:bCs w:val="0"/>
+          <w:lang w:val="en-US" w:eastAsia="zh-CN"/>
+        </w:rPr>
+      </w:pPr>
+      <w:r>
+        <w:rPr>
+          <w:rFonts w:hint="default" w:ascii="Times New Roman" w:hAnsi="Times New Roman" w:cs="Times New Roman" w:eastAsiaTheme="minorEastAsia"/>
+          <w:b w:val="0"/>
+          <w:bCs w:val="0"/>
+          <w:lang w:val="en-US" w:eastAsia="zh-CN"/>
+        </w:rPr>
+        <w:t>[1</w:t>
+      </w:r>
+      <w:r>
+        <w:rPr>
+          <w:rFonts w:hint="default" w:ascii="Times New Roman" w:hAnsi="Times New Roman" w:cs="Times New Roman" w:eastAsiaTheme="minorEastAsia"/>
+          <w:b w:val="0"/>
+          <w:bCs w:val="0"/>
+          <w:lang w:eastAsia="zh-CN"/>
+        </w:rPr>
+        <w:t>5</w:t>
+      </w:r>
+      <w:r>
+        <w:rPr>
+          <w:rFonts w:hint="default" w:ascii="Times New Roman" w:hAnsi="Times New Roman" w:cs="Times New Roman" w:eastAsiaTheme="minorEastAsia"/>
+          <w:b w:val="0"/>
+          <w:bCs w:val="0"/>
+          <w:lang w:val="en-US" w:eastAsia="zh-CN"/>
+        </w:rPr>
+        <w:t>]薛超. 基于WebAssembly的JavaScript性能优化方案研究与实现[D].西北大学,2019.</w:t>
+      </w:r>
+    </w:p>
+    <w:p>
+      <w:pPr>
+        <w:keepNext w:val="0"/>
+        <w:keepLines w:val="0"/>
+        <w:widowControl/>
+        <w:suppressLineNumbers w:val="0"/>
+        <w:jc w:val="left"/>
+        <w:rPr>
+          <w:rFonts w:hint="eastAsia" w:asciiTheme="minorEastAsia" w:hAnsiTheme="minorEastAsia" w:eastAsiaTheme="minorEastAsia" w:cstheme="minorEastAsia"/>
+          <w:b w:val="0"/>
+          <w:bCs w:val="0"/>
+          <w:color w:val="auto"/>
           <w:kern w:val="0"/>
           <w:sz w:val="24"/>
           <w:szCs w:val="24"/>
@@ -22196,38 +22146,179 @@
       <w:r>
         <w:rPr>
           <w:rFonts w:hint="eastAsia" w:asciiTheme="minorEastAsia" w:hAnsiTheme="minorEastAsia" w:eastAsiaTheme="minorEastAsia" w:cstheme="minorEastAsia"/>
-          <w:b/>
-          <w:bCs/>
+          <w:b w:val="0"/>
+          <w:bCs w:val="0"/>
+          <w:color w:val="auto"/>
           <w:kern w:val="0"/>
           <w:sz w:val="24"/>
           <w:szCs w:val="24"/>
           <w:lang w:val="en-US" w:eastAsia="zh-CN" w:bidi="ar"/>
         </w:rPr>
-        <w:t>[</w:t>
-      </w:r>
-      <w:r>
-        <w:rPr>
-          <w:rFonts w:hint="default" w:asciiTheme="minorEastAsia" w:hAnsiTheme="minorEastAsia" w:eastAsiaTheme="minorEastAsia" w:cstheme="minorEastAsia"/>
-          <w:b/>
-          <w:bCs/>
+        <w:t>[1</w:t>
+      </w:r>
+      <w:r>
+        <w:rPr>
+          <w:rFonts w:hint="default" w:asciiTheme="minorEastAsia" w:hAnsiTheme="minorEastAsia" w:eastAsiaTheme="minorEastAsia" w:cstheme="minorEastAsia"/>
+          <w:b w:val="0"/>
+          <w:bCs w:val="0"/>
+          <w:color w:val="auto"/>
           <w:kern w:val="0"/>
           <w:sz w:val="24"/>
           <w:szCs w:val="24"/>
           <w:lang w:eastAsia="zh-CN" w:bidi="ar"/>
         </w:rPr>
-        <w:t>11</w:t>
-      </w:r>
-      <w:r>
-        <w:rPr>
-          <w:rFonts w:hint="eastAsia" w:asciiTheme="minorEastAsia" w:hAnsiTheme="minorEastAsia" w:eastAsiaTheme="minorEastAsia" w:cstheme="minorEastAsia"/>
-          <w:b/>
-          <w:bCs/>
+        <w:t>6</w:t>
+      </w:r>
+      <w:r>
+        <w:rPr>
+          <w:rFonts w:hint="eastAsia" w:asciiTheme="minorEastAsia" w:hAnsiTheme="minorEastAsia" w:eastAsiaTheme="minorEastAsia" w:cstheme="minorEastAsia"/>
+          <w:b w:val="0"/>
+          <w:bCs w:val="0"/>
+          <w:color w:val="auto"/>
           <w:kern w:val="0"/>
           <w:sz w:val="24"/>
           <w:szCs w:val="24"/>
           <w:lang w:val="en-US" w:eastAsia="zh-CN" w:bidi="ar"/>
         </w:rPr>
-        <w:t>] Haas A, Rossberg A, Schuff D L, et al. Bringing the web up to speed with WebAssembly[C] //ACM SIGPLAN Notices. ACM, 2017, 52(6): 185-200.</w:t>
+        <w:t>]万里晴,杨浩.探究基于V8引擎的Node.js在各应用领域的发展[J].通讯世界,2015(13):97.</w:t>
+      </w:r>
+    </w:p>
+    <w:p>
+      <w:pPr>
+        <w:keepNext w:val="0"/>
+        <w:keepLines w:val="0"/>
+        <w:widowControl/>
+        <w:suppressLineNumbers w:val="0"/>
+        <w:jc w:val="left"/>
+        <w:rPr>
+          <w:rFonts w:hint="eastAsia" w:asciiTheme="minorEastAsia" w:hAnsiTheme="minorEastAsia" w:eastAsiaTheme="minorEastAsia" w:cstheme="minorEastAsia"/>
+          <w:b w:val="0"/>
+          <w:bCs w:val="0"/>
+          <w:color w:val="0D0D0D" w:themeColor="text1" w:themeTint="F2"/>
+          <w:kern w:val="0"/>
+          <w:sz w:val="24"/>
+          <w:szCs w:val="24"/>
+          <w:lang w:val="en-US" w:eastAsia="zh-CN" w:bidi="ar"/>
+          <w14:textFill>
+            <w14:solidFill>
+              <w14:schemeClr w14:val="tx1">
+                <w14:lumMod w14:val="95000"/>
+                <w14:lumOff w14:val="5000"/>
+              </w14:schemeClr>
+            </w14:solidFill>
+          </w14:textFill>
+        </w:rPr>
+      </w:pPr>
+      <w:r>
+        <w:rPr>
+          <w:rFonts w:hint="default" w:asciiTheme="minorEastAsia" w:hAnsiTheme="minorEastAsia" w:eastAsiaTheme="minorEastAsia" w:cstheme="minorEastAsia"/>
+          <w:b w:val="0"/>
+          <w:bCs w:val="0"/>
+          <w:color w:val="0D0D0D" w:themeColor="text1" w:themeTint="F2"/>
+          <w:kern w:val="0"/>
+          <w:sz w:val="24"/>
+          <w:szCs w:val="24"/>
+          <w:lang w:eastAsia="zh-CN" w:bidi="ar"/>
+          <w14:textFill>
+            <w14:solidFill>
+              <w14:schemeClr w14:val="tx1">
+                <w14:lumMod w14:val="95000"/>
+                <w14:lumOff w14:val="5000"/>
+              </w14:schemeClr>
+            </w14:solidFill>
+          </w14:textFill>
+        </w:rPr>
+        <w:t>[17]</w:t>
+      </w:r>
+      <w:r>
+        <w:rPr>
+          <w:rFonts w:hint="eastAsia" w:asciiTheme="minorEastAsia" w:hAnsiTheme="minorEastAsia" w:eastAsiaTheme="minorEastAsia" w:cstheme="minorEastAsia"/>
+          <w:b w:val="0"/>
+          <w:bCs w:val="0"/>
+          <w:color w:val="0D0D0D" w:themeColor="text1" w:themeTint="F2"/>
+          <w:kern w:val="0"/>
+          <w:sz w:val="24"/>
+          <w:szCs w:val="24"/>
+          <w:lang w:val="en-US" w:eastAsia="zh-CN" w:bidi="ar"/>
+          <w14:textFill>
+            <w14:solidFill>
+              <w14:schemeClr w14:val="tx1">
+                <w14:lumMod w14:val="95000"/>
+                <w14:lumOff w14:val="5000"/>
+              </w14:schemeClr>
+            </w14:solidFill>
+          </w14:textFill>
+        </w:rPr>
+        <w:t xml:space="preserve">河南大学. 一种基于electron的跨平台桌面应用程序开发框架及方法:CN201910520250.0[P]. 2019-09-24. </w:t>
+      </w:r>
+    </w:p>
+    <w:p>
+      <w:pPr>
+        <w:keepNext w:val="0"/>
+        <w:keepLines w:val="0"/>
+        <w:widowControl/>
+        <w:suppressLineNumbers w:val="0"/>
+        <w:jc w:val="left"/>
+        <w:rPr>
+          <w:rFonts w:hint="eastAsia" w:asciiTheme="minorEastAsia" w:hAnsiTheme="minorEastAsia" w:eastAsiaTheme="minorEastAsia" w:cstheme="minorEastAsia"/>
+          <w:b w:val="0"/>
+          <w:bCs w:val="0"/>
+          <w:color w:val="0D0D0D" w:themeColor="text1" w:themeTint="F2"/>
+          <w:kern w:val="0"/>
+          <w:sz w:val="24"/>
+          <w:szCs w:val="24"/>
+          <w:lang w:val="en-US" w:eastAsia="zh-CN" w:bidi="ar"/>
+          <w14:textFill>
+            <w14:solidFill>
+              <w14:schemeClr w14:val="tx1">
+                <w14:lumMod w14:val="95000"/>
+                <w14:lumOff w14:val="5000"/>
+              </w14:schemeClr>
+            </w14:solidFill>
+          </w14:textFill>
+        </w:rPr>
+      </w:pPr>
+      <w:r>
+        <w:rPr>
+          <w:rFonts w:hint="default" w:asciiTheme="minorEastAsia" w:hAnsiTheme="minorEastAsia" w:eastAsiaTheme="minorEastAsia" w:cstheme="minorEastAsia"/>
+          <w:b w:val="0"/>
+          <w:bCs w:val="0"/>
+          <w:color w:val="0D0D0D" w:themeColor="text1" w:themeTint="F2"/>
+          <w:kern w:val="0"/>
+          <w:sz w:val="24"/>
+          <w:szCs w:val="24"/>
+          <w:lang w:eastAsia="zh-CN" w:bidi="ar"/>
+          <w14:textFill>
+            <w14:solidFill>
+              <w14:schemeClr w14:val="tx1">
+                <w14:lumMod w14:val="95000"/>
+                <w14:lumOff w14:val="5000"/>
+              </w14:schemeClr>
+            </w14:solidFill>
+          </w14:textFill>
+        </w:rPr>
+        <w:t>[18]</w:t>
+      </w:r>
+      <w:r>
+        <w:rPr>
+          <w:rFonts w:hint="eastAsia" w:asciiTheme="minorEastAsia" w:hAnsiTheme="minorEastAsia" w:eastAsiaTheme="minorEastAsia" w:cstheme="minorEastAsia"/>
+          <w:b w:val="0"/>
+          <w:bCs w:val="0"/>
+          <w:color w:val="0D0D0D" w:themeColor="text1" w:themeTint="F2"/>
+          <w:kern w:val="0"/>
+          <w:sz w:val="24"/>
+          <w:szCs w:val="24"/>
+          <w:lang w:val="en-US" w:eastAsia="zh-CN" w:bidi="ar"/>
+          <w14:textFill>
+            <w14:solidFill>
+              <w14:schemeClr w14:val="tx1">
+                <w14:lumMod w14:val="95000"/>
+                <w14:lumOff w14:val="5000"/>
+              </w14:schemeClr>
+            </w14:solidFill>
+          </w14:textFill>
+        </w:rPr>
+        <w:t xml:space="preserve">胡佳静. 基于electron的待办事项管理app开发[D]. 湖北:华中科技大学,2018. </w:t>
       </w:r>
     </w:p>
     <w:p>
@@ -22251,39 +22342,343 @@
         <w:jc w:val="left"/>
         <w:textAlignment w:val="auto"/>
         <w:rPr>
-          <w:rFonts w:hint="default" w:ascii="Times New Roman Regular" w:hAnsi="Times New Roman Regular" w:cs="Times New Roman Regular" w:eastAsiaTheme="minorEastAsia"/>
+          <w:rFonts w:hint="default" w:asciiTheme="minorEastAsia" w:hAnsiTheme="minorEastAsia" w:eastAsiaTheme="minorEastAsia" w:cstheme="minorEastAsia"/>
           <w:b w:val="0"/>
-          <w:bCs/>
+          <w:bCs w:val="0"/>
+          <w:color w:val="0D0D0D" w:themeColor="text1" w:themeTint="F2"/>
           <w:kern w:val="0"/>
           <w:sz w:val="24"/>
           <w:szCs w:val="24"/>
           <w:lang w:eastAsia="zh-CN" w:bidi="ar"/>
+          <w14:textFill>
+            <w14:solidFill>
+              <w14:schemeClr w14:val="tx1">
+                <w14:lumMod w14:val="95000"/>
+                <w14:lumOff w14:val="5000"/>
+              </w14:schemeClr>
+            </w14:solidFill>
+          </w14:textFill>
         </w:rPr>
       </w:pPr>
       <w:r>
         <w:rPr>
           <w:rFonts w:hint="default" w:asciiTheme="minorEastAsia" w:hAnsiTheme="minorEastAsia" w:eastAsiaTheme="minorEastAsia" w:cstheme="minorEastAsia"/>
-          <w:b/>
-          <w:bCs/>
+          <w:b w:val="0"/>
+          <w:bCs w:val="0"/>
+          <w:color w:val="0D0D0D" w:themeColor="text1" w:themeTint="F2"/>
           <w:kern w:val="0"/>
           <w:sz w:val="24"/>
           <w:szCs w:val="24"/>
           <w:lang w:eastAsia="zh-CN" w:bidi="ar"/>
-        </w:rPr>
-        <w:t>[12]</w:t>
-      </w:r>
-      <w:r>
-        <w:rPr>
-          <w:rFonts w:hint="default" w:ascii="Times New Roman Regular" w:hAnsi="Times New Roman Regular" w:cs="Times New Roman Regular" w:eastAsiaTheme="minorEastAsia"/>
+          <w14:textFill>
+            <w14:solidFill>
+              <w14:schemeClr w14:val="tx1">
+                <w14:lumMod w14:val="95000"/>
+                <w14:lumOff w14:val="5000"/>
+              </w14:schemeClr>
+            </w14:solidFill>
+          </w14:textFill>
+        </w:rPr>
+        <w:t>[1</w:t>
+      </w:r>
+      <w:r>
+        <w:rPr>
+          <w:rFonts w:hint="default" w:asciiTheme="minorEastAsia" w:hAnsiTheme="minorEastAsia" w:eastAsiaTheme="minorEastAsia" w:cstheme="minorEastAsia"/>
           <w:b w:val="0"/>
-          <w:bCs/>
+          <w:bCs w:val="0"/>
+          <w:color w:val="0D0D0D" w:themeColor="text1" w:themeTint="F2"/>
           <w:kern w:val="0"/>
           <w:sz w:val="24"/>
           <w:szCs w:val="24"/>
           <w:lang w:eastAsia="zh-CN" w:bidi="ar"/>
-        </w:rPr>
-        <w:t xml:space="preserve"> Rapley, Adam &amp; Bellekens, Xavier &amp; Shepherd, Lynsay &amp; Mclean, Colin. (2018). Mayall: A Framework for Desktop JavaScript Auditing and Post-Exploitation Analysis. Informatics. 5. 46. 10.3390/informatics5040046. </w:t>
-      </w:r>
+          <w14:textFill>
+            <w14:solidFill>
+              <w14:schemeClr w14:val="tx1">
+                <w14:lumMod w14:val="95000"/>
+                <w14:lumOff w14:val="5000"/>
+              </w14:schemeClr>
+            </w14:solidFill>
+          </w14:textFill>
+        </w:rPr>
+        <w:t>9</w:t>
+      </w:r>
+      <w:r>
+        <w:rPr>
+          <w:rFonts w:hint="default" w:asciiTheme="minorEastAsia" w:hAnsiTheme="minorEastAsia" w:eastAsiaTheme="minorEastAsia" w:cstheme="minorEastAsia"/>
+          <w:b w:val="0"/>
+          <w:bCs w:val="0"/>
+          <w:color w:val="0D0D0D" w:themeColor="text1" w:themeTint="F2"/>
+          <w:kern w:val="0"/>
+          <w:sz w:val="24"/>
+          <w:szCs w:val="24"/>
+          <w:lang w:eastAsia="zh-CN" w:bidi="ar"/>
+          <w14:textFill>
+            <w14:solidFill>
+              <w14:schemeClr w14:val="tx1">
+                <w14:lumMod w14:val="95000"/>
+                <w14:lumOff w14:val="5000"/>
+              </w14:schemeClr>
+            </w14:solidFill>
+          </w14:textFill>
+        </w:rPr>
+        <w:t>]褚孔统,朱勇.开发跨平台桌面应用的探讨[J].机电信息,2019(33):55-56.DOI:10.19514/j.cnki.cn32-1628/tm.2019.33.030.</w:t>
+      </w:r>
+    </w:p>
+    <w:p>
+      <w:pPr>
+        <w:pStyle w:val="89"/>
+        <w:keepNext w:val="0"/>
+        <w:keepLines w:val="0"/>
+        <w:pageBreakBefore w:val="0"/>
+        <w:widowControl/>
+        <w:suppressLineNumbers w:val="0"/>
+        <w:kinsoku/>
+        <w:wordWrap/>
+        <w:overflowPunct/>
+        <w:topLinePunct w:val="0"/>
+        <w:autoSpaceDE/>
+        <w:autoSpaceDN/>
+        <w:bidi w:val="0"/>
+        <w:adjustRightInd/>
+        <w:snapToGrid/>
+        <w:spacing w:before="0" w:after="0" w:line="360" w:lineRule="auto"/>
+        <w:ind w:left="0" w:leftChars="0" w:right="0" w:rightChars="0" w:firstLine="0" w:firstLineChars="0"/>
+        <w:jc w:val="left"/>
+        <w:textAlignment w:val="auto"/>
+        <w:outlineLvl w:val="9"/>
+        <w:rPr>
+          <w:rFonts w:hint="eastAsia" w:asciiTheme="minorEastAsia" w:hAnsiTheme="minorEastAsia" w:eastAsiaTheme="minorEastAsia" w:cstheme="minorEastAsia"/>
+          <w:b w:val="0"/>
+          <w:bCs w:val="0"/>
+        </w:rPr>
+      </w:pPr>
+      <w:r>
+        <w:rPr>
+          <w:rFonts w:hint="eastAsia" w:asciiTheme="minorEastAsia" w:hAnsiTheme="minorEastAsia" w:eastAsiaTheme="minorEastAsia" w:cstheme="minorEastAsia"/>
+          <w:b w:val="0"/>
+          <w:bCs w:val="0"/>
+        </w:rPr>
+        <w:t>[</w:t>
+      </w:r>
+      <w:r>
+        <w:rPr>
+          <w:rFonts w:hint="default" w:asciiTheme="minorEastAsia" w:hAnsiTheme="minorEastAsia" w:eastAsiaTheme="minorEastAsia" w:cstheme="minorEastAsia"/>
+          <w:b w:val="0"/>
+          <w:bCs w:val="0"/>
+        </w:rPr>
+        <w:t>20</w:t>
+      </w:r>
+      <w:r>
+        <w:rPr>
+          <w:rFonts w:hint="eastAsia" w:asciiTheme="minorEastAsia" w:hAnsiTheme="minorEastAsia" w:eastAsiaTheme="minorEastAsia" w:cstheme="minorEastAsia"/>
+          <w:b w:val="0"/>
+          <w:bCs w:val="0"/>
+        </w:rPr>
+        <w:t>] 朱丽英. 基于Node-Webkit平台的JavaScript工具集研究与实现[D]. 2016. DOI:10.7666/d.D00988796.</w:t>
+      </w:r>
+    </w:p>
+    <w:p>
+      <w:pPr>
+        <w:keepNext w:val="0"/>
+        <w:keepLines w:val="0"/>
+        <w:widowControl/>
+        <w:suppressLineNumbers w:val="0"/>
+        <w:jc w:val="left"/>
+        <w:rPr>
+          <w:rFonts w:hint="eastAsia" w:asciiTheme="minorEastAsia" w:hAnsiTheme="minorEastAsia" w:eastAsiaTheme="minorEastAsia" w:cstheme="minorEastAsia"/>
+          <w:b w:val="0"/>
+          <w:bCs w:val="0"/>
+          <w:kern w:val="0"/>
+          <w:sz w:val="24"/>
+          <w:szCs w:val="24"/>
+          <w:lang w:val="en-US" w:eastAsia="zh-CN" w:bidi="ar"/>
+        </w:rPr>
+      </w:pPr>
+      <w:r>
+        <w:rPr>
+          <w:rFonts w:hint="default" w:asciiTheme="minorEastAsia" w:hAnsiTheme="minorEastAsia" w:eastAsiaTheme="minorEastAsia" w:cstheme="minorEastAsia"/>
+          <w:b w:val="0"/>
+          <w:bCs w:val="0"/>
+          <w:kern w:val="0"/>
+          <w:sz w:val="24"/>
+          <w:szCs w:val="24"/>
+          <w:lang w:eastAsia="zh-CN" w:bidi="ar"/>
+        </w:rPr>
+        <w:t>[</w:t>
+      </w:r>
+      <w:r>
+        <w:rPr>
+          <w:rFonts w:hint="default" w:asciiTheme="minorEastAsia" w:hAnsiTheme="minorEastAsia" w:eastAsiaTheme="minorEastAsia" w:cstheme="minorEastAsia"/>
+          <w:b w:val="0"/>
+          <w:bCs w:val="0"/>
+          <w:kern w:val="0"/>
+          <w:sz w:val="24"/>
+          <w:szCs w:val="24"/>
+          <w:lang w:eastAsia="zh-CN" w:bidi="ar"/>
+        </w:rPr>
+        <w:t>21</w:t>
+      </w:r>
+      <w:r>
+        <w:rPr>
+          <w:rFonts w:hint="default" w:asciiTheme="minorEastAsia" w:hAnsiTheme="minorEastAsia" w:eastAsiaTheme="minorEastAsia" w:cstheme="minorEastAsia"/>
+          <w:b w:val="0"/>
+          <w:bCs w:val="0"/>
+          <w:kern w:val="0"/>
+          <w:sz w:val="24"/>
+          <w:szCs w:val="24"/>
+          <w:lang w:eastAsia="zh-CN" w:bidi="ar"/>
+        </w:rPr>
+        <w:t xml:space="preserve">] </w:t>
+      </w:r>
+      <w:r>
+        <w:rPr>
+          <w:rFonts w:hint="default" w:ascii="Times New Roman Regular" w:hAnsi="Times New Roman Regular" w:cs="Times New Roman Regular" w:eastAsiaTheme="minorEastAsia"/>
+          <w:b w:val="0"/>
+          <w:bCs w:val="0"/>
+          <w:kern w:val="0"/>
+          <w:sz w:val="24"/>
+          <w:szCs w:val="24"/>
+          <w:lang w:val="en-US" w:eastAsia="zh-CN" w:bidi="ar"/>
+        </w:rPr>
+        <w:t xml:space="preserve">Paul B.Jensen. </w:t>
+      </w:r>
+      <w:r>
+        <w:rPr>
+          <w:rFonts w:hint="eastAsia" w:asciiTheme="minorEastAsia" w:hAnsiTheme="minorEastAsia" w:eastAsiaTheme="minorEastAsia" w:cstheme="minorEastAsia"/>
+          <w:b w:val="0"/>
+          <w:bCs w:val="0"/>
+          <w:kern w:val="0"/>
+          <w:sz w:val="24"/>
+          <w:szCs w:val="24"/>
+          <w:lang w:val="en-US" w:eastAsia="zh-CN" w:bidi="ar"/>
+        </w:rPr>
+        <w:t>跨平台桌面应用开发基于 Electron 与 NW. JS.北京</w:t>
+      </w:r>
+      <w:r>
+        <w:rPr>
+          <w:rFonts w:hint="default" w:asciiTheme="minorEastAsia" w:hAnsiTheme="minorEastAsia" w:eastAsiaTheme="minorEastAsia" w:cstheme="minorEastAsia"/>
+          <w:b w:val="0"/>
+          <w:bCs w:val="0"/>
+          <w:kern w:val="0"/>
+          <w:sz w:val="24"/>
+          <w:szCs w:val="24"/>
+          <w:lang w:eastAsia="zh-CN" w:bidi="ar"/>
+        </w:rPr>
+        <w:t>:</w:t>
+      </w:r>
+      <w:r>
+        <w:rPr>
+          <w:rFonts w:hint="eastAsia" w:asciiTheme="minorEastAsia" w:hAnsiTheme="minorEastAsia" w:eastAsiaTheme="minorEastAsia" w:cstheme="minorEastAsia"/>
+          <w:b w:val="0"/>
+          <w:bCs w:val="0"/>
+          <w:kern w:val="0"/>
+          <w:sz w:val="24"/>
+          <w:szCs w:val="24"/>
+          <w:lang w:val="en-US" w:eastAsia="zh-CN" w:bidi="ar"/>
+        </w:rPr>
+        <w:t xml:space="preserve"> 电子工业出版社, 2018</w:t>
+      </w:r>
+    </w:p>
+    <w:p>
+      <w:pPr>
+        <w:keepNext w:val="0"/>
+        <w:keepLines w:val="0"/>
+        <w:widowControl/>
+        <w:suppressLineNumbers w:val="0"/>
+        <w:jc w:val="left"/>
+        <w:rPr>
+          <w:rFonts w:hint="eastAsia" w:asciiTheme="minorEastAsia" w:hAnsiTheme="minorEastAsia" w:eastAsiaTheme="minorEastAsia" w:cstheme="minorEastAsia"/>
+          <w:b w:val="0"/>
+          <w:bCs w:val="0"/>
+          <w:kern w:val="0"/>
+          <w:sz w:val="24"/>
+          <w:szCs w:val="24"/>
+          <w:lang w:val="en-US" w:eastAsia="zh-CN" w:bidi="ar"/>
+        </w:rPr>
+      </w:pPr>
+      <w:r>
+        <w:rPr>
+          <w:rFonts w:hint="eastAsia" w:asciiTheme="minorEastAsia" w:hAnsiTheme="minorEastAsia" w:eastAsiaTheme="minorEastAsia" w:cstheme="minorEastAsia"/>
+          <w:b w:val="0"/>
+          <w:bCs w:val="0"/>
+          <w:kern w:val="0"/>
+          <w:sz w:val="24"/>
+          <w:szCs w:val="24"/>
+          <w:lang w:val="en-US" w:eastAsia="zh-CN" w:bidi="ar"/>
+        </w:rPr>
+        <w:t>[</w:t>
+      </w:r>
+      <w:r>
+        <w:rPr>
+          <w:rFonts w:hint="default" w:asciiTheme="minorEastAsia" w:hAnsiTheme="minorEastAsia" w:eastAsiaTheme="minorEastAsia" w:cstheme="minorEastAsia"/>
+          <w:b w:val="0"/>
+          <w:bCs w:val="0"/>
+          <w:kern w:val="0"/>
+          <w:sz w:val="24"/>
+          <w:szCs w:val="24"/>
+          <w:lang w:eastAsia="zh-CN" w:bidi="ar"/>
+        </w:rPr>
+        <w:t>22</w:t>
+      </w:r>
+      <w:r>
+        <w:rPr>
+          <w:rFonts w:hint="eastAsia" w:asciiTheme="minorEastAsia" w:hAnsiTheme="minorEastAsia" w:eastAsiaTheme="minorEastAsia" w:cstheme="minorEastAsia"/>
+          <w:b w:val="0"/>
+          <w:bCs w:val="0"/>
+          <w:kern w:val="0"/>
+          <w:sz w:val="24"/>
+          <w:szCs w:val="24"/>
+          <w:lang w:val="en-US" w:eastAsia="zh-CN" w:bidi="ar"/>
+        </w:rPr>
+        <w:t>]邓杰海.应用Electron架构技术操作Excel文件[J].现代计算机,2019(32):91-94.</w:t>
+      </w:r>
+    </w:p>
+    <w:p>
+      <w:pPr>
+        <w:keepNext w:val="0"/>
+        <w:keepLines w:val="0"/>
+        <w:widowControl/>
+        <w:suppressLineNumbers w:val="0"/>
+        <w:jc w:val="left"/>
+        <w:rPr>
+          <w:rFonts w:hint="eastAsia" w:asciiTheme="minorEastAsia" w:hAnsiTheme="minorEastAsia" w:eastAsiaTheme="minorEastAsia" w:cstheme="minorEastAsia"/>
+          <w:b w:val="0"/>
+          <w:bCs w:val="0"/>
+          <w:kern w:val="0"/>
+          <w:sz w:val="24"/>
+          <w:szCs w:val="24"/>
+          <w:lang w:val="en-US" w:eastAsia="zh-CN" w:bidi="ar"/>
+        </w:rPr>
+      </w:pPr>
+    </w:p>
+    <w:p>
+      <w:pPr>
+        <w:pStyle w:val="89"/>
+        <w:keepNext w:val="0"/>
+        <w:keepLines w:val="0"/>
+        <w:pageBreakBefore w:val="0"/>
+        <w:widowControl/>
+        <w:suppressLineNumbers w:val="0"/>
+        <w:kinsoku/>
+        <w:wordWrap/>
+        <w:overflowPunct/>
+        <w:topLinePunct w:val="0"/>
+        <w:autoSpaceDE/>
+        <w:autoSpaceDN/>
+        <w:bidi w:val="0"/>
+        <w:adjustRightInd/>
+        <w:snapToGrid/>
+        <w:spacing w:before="0" w:after="0" w:line="360" w:lineRule="auto"/>
+        <w:ind w:left="0" w:leftChars="0" w:right="0" w:rightChars="0" w:firstLine="0" w:firstLineChars="0"/>
+        <w:jc w:val="left"/>
+        <w:textAlignment w:val="auto"/>
+        <w:outlineLvl w:val="9"/>
+        <w:rPr>
+          <w:rFonts w:hint="eastAsia" w:asciiTheme="minorEastAsia" w:hAnsiTheme="minorEastAsia" w:eastAsiaTheme="minorEastAsia" w:cstheme="minorEastAsia"/>
+          <w:b w:val="0"/>
+          <w:bCs w:val="0"/>
+        </w:rPr>
+      </w:pPr>
     </w:p>
     <w:p>
       <w:pPr>
@@ -22306,137 +22701,24 @@
         <w:jc w:val="left"/>
         <w:textAlignment w:val="auto"/>
         <w:rPr>
-          <w:rFonts w:hint="default" w:ascii="Times New Roman Regular" w:hAnsi="Times New Roman Regular" w:cs="Times New Roman Regular" w:eastAsiaTheme="minorEastAsia"/>
+          <w:rFonts w:hint="default" w:asciiTheme="minorEastAsia" w:hAnsiTheme="minorEastAsia" w:eastAsiaTheme="minorEastAsia" w:cstheme="minorEastAsia"/>
           <w:b w:val="0"/>
-          <w:bCs/>
+          <w:bCs w:val="0"/>
+          <w:color w:val="0D0D0D" w:themeColor="text1" w:themeTint="F2"/>
           <w:kern w:val="0"/>
           <w:sz w:val="24"/>
           <w:szCs w:val="24"/>
           <w:lang w:eastAsia="zh-CN" w:bidi="ar"/>
+          <w14:textFill>
+            <w14:solidFill>
+              <w14:schemeClr w14:val="tx1">
+                <w14:lumMod w14:val="95000"/>
+                <w14:lumOff w14:val="5000"/>
+              </w14:schemeClr>
+            </w14:solidFill>
+          </w14:textFill>
         </w:rPr>
       </w:pPr>
-      <w:r>
-        <w:rPr>
-          <w:rFonts w:hint="default" w:ascii="Times New Roman Regular" w:hAnsi="Times New Roman Regular" w:cs="Times New Roman Regular" w:eastAsiaTheme="minorEastAsia"/>
-          <w:b w:val="0"/>
-          <w:bCs/>
-          <w:kern w:val="0"/>
-          <w:sz w:val="24"/>
-          <w:szCs w:val="24"/>
-          <w:lang w:eastAsia="zh-CN" w:bidi="ar"/>
-        </w:rPr>
-        <w:t>[13] RAY VILLALOBOS. NW.JS VS ELECTRON[J]. Net,2016(Sep. TN.284):111.</w:t>
-      </w:r>
-    </w:p>
-    <w:p>
-      <w:pPr>
-        <w:keepNext w:val="0"/>
-        <w:keepLines w:val="0"/>
-        <w:pageBreakBefore w:val="0"/>
-        <w:widowControl/>
-        <w:suppressLineNumbers w:val="0"/>
-        <w:kinsoku/>
-        <w:wordWrap/>
-        <w:overflowPunct/>
-        <w:topLinePunct w:val="0"/>
-        <w:autoSpaceDE/>
-        <w:autoSpaceDN/>
-        <w:bidi w:val="0"/>
-        <w:adjustRightInd/>
-        <w:snapToGrid/>
-        <w:spacing w:after="0" w:line="360" w:lineRule="auto"/>
-        <w:ind w:left="0" w:leftChars="0" w:right="0" w:rightChars="0" w:firstLine="0" w:firstLineChars="0"/>
-        <w:jc w:val="left"/>
-        <w:textAlignment w:val="auto"/>
-        <w:rPr>
-          <w:rFonts w:hint="eastAsia" w:asciiTheme="minorEastAsia" w:hAnsiTheme="minorEastAsia" w:eastAsiaTheme="minorEastAsia" w:cstheme="minorEastAsia"/>
-          <w:b/>
-          <w:bCs/>
-          <w:kern w:val="0"/>
-          <w:sz w:val="24"/>
-          <w:szCs w:val="24"/>
-          <w:lang w:val="en-US" w:eastAsia="zh-CN" w:bidi="ar"/>
-        </w:rPr>
-      </w:pPr>
-      <w:r>
-        <w:rPr>
-          <w:rFonts w:hint="eastAsia" w:asciiTheme="minorEastAsia" w:hAnsiTheme="minorEastAsia" w:eastAsiaTheme="minorEastAsia" w:cstheme="minorEastAsia"/>
-          <w:b/>
-          <w:bCs/>
-          <w:kern w:val="0"/>
-          <w:sz w:val="24"/>
-          <w:szCs w:val="24"/>
-          <w:lang w:val="en-US" w:eastAsia="zh-CN" w:bidi="ar"/>
-        </w:rPr>
-        <w:t>[</w:t>
-      </w:r>
-      <w:r>
-        <w:rPr>
-          <w:rFonts w:hint="default" w:asciiTheme="minorEastAsia" w:hAnsiTheme="minorEastAsia" w:eastAsiaTheme="minorEastAsia" w:cstheme="minorEastAsia"/>
-          <w:b/>
-          <w:bCs/>
-          <w:kern w:val="0"/>
-          <w:sz w:val="24"/>
-          <w:szCs w:val="24"/>
-          <w:lang w:eastAsia="zh-CN" w:bidi="ar"/>
-        </w:rPr>
-        <w:t>14</w:t>
-      </w:r>
-      <w:r>
-        <w:rPr>
-          <w:rFonts w:hint="eastAsia" w:asciiTheme="minorEastAsia" w:hAnsiTheme="minorEastAsia" w:eastAsiaTheme="minorEastAsia" w:cstheme="minorEastAsia"/>
-          <w:b/>
-          <w:bCs/>
-          <w:kern w:val="0"/>
-          <w:sz w:val="24"/>
-          <w:szCs w:val="24"/>
-          <w:lang w:val="en-US" w:eastAsia="zh-CN" w:bidi="ar"/>
-        </w:rPr>
-        <w:t>]万益民,张峰,王鹏. 关于基于WebAssembly的边缘计算研究[C]//2019全国边缘计算学术研讨会论文集.[出版者不详],2019:109-112.</w:t>
-      </w:r>
-    </w:p>
-    <w:p>
-      <w:pPr>
-        <w:keepNext w:val="0"/>
-        <w:keepLines w:val="0"/>
-        <w:pageBreakBefore w:val="0"/>
-        <w:widowControl/>
-        <w:suppressLineNumbers w:val="0"/>
-        <w:kinsoku/>
-        <w:wordWrap/>
-        <w:overflowPunct/>
-        <w:topLinePunct w:val="0"/>
-        <w:autoSpaceDE/>
-        <w:autoSpaceDN/>
-        <w:bidi w:val="0"/>
-        <w:adjustRightInd/>
-        <w:snapToGrid/>
-        <w:spacing w:after="0" w:line="360" w:lineRule="auto"/>
-        <w:ind w:left="0" w:leftChars="0" w:right="0" w:rightChars="0" w:firstLine="0" w:firstLineChars="0"/>
-        <w:jc w:val="left"/>
-        <w:textAlignment w:val="auto"/>
-        <w:rPr>
-          <w:rFonts w:hint="default" w:asciiTheme="minorEastAsia" w:hAnsiTheme="minorEastAsia" w:eastAsiaTheme="minorEastAsia" w:cstheme="minorEastAsia"/>
-          <w:b/>
-          <w:bCs/>
-          <w:kern w:val="0"/>
-          <w:sz w:val="24"/>
-          <w:szCs w:val="24"/>
-          <w:lang w:eastAsia="zh-CN" w:bidi="ar"/>
-        </w:rPr>
-      </w:pPr>
-      <w:r>
-        <w:rPr>
-          <w:rFonts w:hint="default" w:asciiTheme="minorEastAsia" w:hAnsiTheme="minorEastAsia" w:eastAsiaTheme="minorEastAsia" w:cstheme="minorEastAsia"/>
-          <w:b/>
-          <w:bCs/>
-          <w:kern w:val="0"/>
-          <w:sz w:val="24"/>
-          <w:szCs w:val="24"/>
-          <w:lang w:eastAsia="zh-CN" w:bidi="ar"/>
-        </w:rPr>
-        <w:t xml:space="preserve">[15]  褚孔统,朱勇. 开发跨平台桌面应用的探讨[J]. 机电信息,2019(33). DOI:10.3969/j.issn.1671-0797.2019.33.030. </w:t>
-      </w:r>
     </w:p>
     <w:p>
       <w:pPr>
@@ -22445,20 +22727,6 @@
         <w:widowControl/>
         <w:suppressLineNumbers w:val="0"/>
         <w:jc w:val="left"/>
-      </w:pPr>
-      <w:r>
-        <w:rPr>
-          <w:rFonts w:hint="default" w:asciiTheme="minorEastAsia" w:hAnsiTheme="minorEastAsia" w:eastAsiaTheme="minorEastAsia" w:cstheme="minorEastAsia"/>
-          <w:b/>
-          <w:bCs/>
-          <w:kern w:val="0"/>
-          <w:sz w:val="24"/>
-          <w:szCs w:val="24"/>
-          <w:lang w:eastAsia="zh-CN" w:bidi="ar"/>
-        </w:rPr>
-        <w:t xml:space="preserve">[16] </w:t>
-      </w:r>
-      <w:r>
         <w:rPr>
           <w:rFonts w:hint="eastAsia" w:asciiTheme="minorEastAsia" w:hAnsiTheme="minorEastAsia" w:eastAsiaTheme="minorEastAsia" w:cstheme="minorEastAsia"/>
           <w:b/>
@@ -22468,8 +22736,25 @@
           <w:szCs w:val="24"/>
           <w:lang w:val="en-US" w:eastAsia="zh-CN" w:bidi="ar"/>
         </w:rPr>
-        <w:t>Paul B.Jensen. 跨平台桌面应用开发基于 Electron 与 NW. JS.北京： 电子工业出版社, 2018</w:t>
-      </w:r>
+      </w:pPr>
+    </w:p>
+    <w:p>
+      <w:pPr>
+        <w:keepNext w:val="0"/>
+        <w:keepLines w:val="0"/>
+        <w:widowControl/>
+        <w:suppressLineNumbers w:val="0"/>
+        <w:jc w:val="left"/>
+        <w:rPr>
+          <w:rFonts w:hint="eastAsia" w:asciiTheme="minorEastAsia" w:hAnsiTheme="minorEastAsia" w:eastAsiaTheme="minorEastAsia" w:cstheme="minorEastAsia"/>
+          <w:b/>
+          <w:bCs/>
+          <w:kern w:val="0"/>
+          <w:sz w:val="24"/>
+          <w:szCs w:val="24"/>
+          <w:lang w:val="en-US" w:eastAsia="zh-CN" w:bidi="ar"/>
+        </w:rPr>
+      </w:pPr>
     </w:p>
     <w:p>
       <w:pPr>
@@ -22684,9 +22969,9 @@
     <w:lsdException w:unhideWhenUsed="0" w:uiPriority="0" w:semiHidden="0" w:name="index 7"/>
     <w:lsdException w:unhideWhenUsed="0" w:uiPriority="0" w:semiHidden="0" w:name="index 8"/>
     <w:lsdException w:unhideWhenUsed="0" w:uiPriority="0" w:semiHidden="0" w:name="index 9"/>
-    <w:lsdException w:unhideWhenUsed="0" w:uiPriority="0" w:semiHidden="0" w:name="toc 1"/>
-    <w:lsdException w:unhideWhenUsed="0" w:uiPriority="0" w:semiHidden="0" w:name="toc 2"/>
-    <w:lsdException w:unhideWhenUsed="0" w:uiPriority="0" w:semiHidden="0" w:name="toc 3"/>
+    <w:lsdException w:qFormat="1" w:unhideWhenUsed="0" w:uiPriority="0" w:semiHidden="0" w:name="toc 1"/>
+    <w:lsdException w:qFormat="1" w:unhideWhenUsed="0" w:uiPriority="0" w:semiHidden="0" w:name="toc 2"/>
+    <w:lsdException w:qFormat="1" w:unhideWhenUsed="0" w:uiPriority="0" w:semiHidden="0" w:name="toc 3"/>
     <w:lsdException w:unhideWhenUsed="0" w:uiPriority="0" w:semiHidden="0" w:name="toc 4"/>
     <w:lsdException w:unhideWhenUsed="0" w:uiPriority="0" w:semiHidden="0" w:name="toc 5"/>
     <w:lsdException w:unhideWhenUsed="0" w:uiPriority="0" w:semiHidden="0" w:name="toc 6"/>
@@ -23174,6 +23459,7 @@
     <w:name w:val="toc 3"/>
     <w:basedOn w:val="1"/>
     <w:next w:val="1"/>
+    <w:qFormat/>
     <w:uiPriority w:val="0"/>
     <w:pPr>
       <w:ind w:left="840" w:leftChars="400"/>
@@ -23201,6 +23487,7 @@
     <w:name w:val="toc 1"/>
     <w:basedOn w:val="1"/>
     <w:next w:val="1"/>
+    <w:qFormat/>
     <w:uiPriority w:val="0"/>
   </w:style>
   <w:style w:type="paragraph" w:styleId="17">
@@ -23252,6 +23539,7 @@
     <w:name w:val="toc 2"/>
     <w:basedOn w:val="1"/>
     <w:next w:val="1"/>
+    <w:qFormat/>
     <w:uiPriority w:val="0"/>
     <w:pPr>
       <w:ind w:left="420" w:leftChars="200"/>
